--- a/docs/Пояснительная записка.docx
+++ b/docs/Пояснительная записка.docx
@@ -4,7 +4,7 @@
   <w:body>
     <w:p>
       <w:pPr>
-        <w:pStyle w:val="Heading1"/>
+        <w:pStyle w:val="1"/>
         <w:spacing w:after="192"/>
         <w:ind w:left="397" w:right="6"/>
       </w:pPr>
@@ -159,7 +159,7 @@
     </w:p>
     <w:p>
       <w:pPr>
-        <w:pStyle w:val="Heading1"/>
+        <w:pStyle w:val="1"/>
         <w:ind w:left="397" w:right="5"/>
       </w:pPr>
       <w:bookmarkStart w:id="1" w:name="_Toc68552475"/>
@@ -325,10 +325,7 @@
               <w:t>30</w:t>
             </w:r>
             <w:r>
-              <w:rPr>
-                <w:lang w:val="en-US"/>
-              </w:rPr>
-              <w:t>3</w:t>
+              <w:t>4</w:t>
             </w:r>
             <w:r>
               <w:t xml:space="preserve"> </w:t>
@@ -492,8 +489,8 @@
           </mc:Choice>
           <mc:Fallback>
             <w:pict>
-              <v:group w14:anchorId="4591B943" id="Group 16996" o:spid="_x0000_s1026" style="width:119.2pt;height:.5pt;mso-position-horizontal-relative:char;mso-position-vertical-relative:line" coordsize="15135,60" o:gfxdata="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">
-                <v:shape id="Shape 21991" o:spid="_x0000_s1027" style="position:absolute;width:15135;height:91;visibility:visible;mso-wrap-style:square;v-text-anchor:top" coordsize="1513586,9144" o:gfxdata="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" path="m,l1513586,r,9144l,9144,,e" fillcolor="black" stroked="f" strokeweight="0">
+              <v:group w14:anchorId="3F18FD90" id="Group 16996" o:spid="_x0000_s1026" style="width:119.2pt;height:.5pt;mso-position-horizontal-relative:char;mso-position-vertical-relative:line" coordsize="15135,60" o:gfxdata="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">
+                <v:shape id="Shape 21991" o:spid="_x0000_s1027" style="position:absolute;width:15135;height:91;visibility:visible;mso-wrap-style:square;v-text-anchor:top" coordsize="1513586,9144" o:gfxdata="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" path="m,l1513586,r,9144l,9144,,e" fillcolor="black" stroked="f" strokeweight="0">
                   <v:stroke miterlimit="83231f" joinstyle="miter"/>
                   <v:path arrowok="t" textboxrect="0,0,1513586,9144"/>
                 </v:shape>
@@ -718,8 +715,8 @@
           </mc:Choice>
           <mc:Fallback>
             <w:pict>
-              <v:group w14:anchorId="16AA46B1" id="Group 16997" o:spid="_x0000_s1026" style="width:119.2pt;height:.5pt;mso-position-horizontal-relative:char;mso-position-vertical-relative:line" coordsize="15135,60" o:gfxdata="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">
-                <v:shape id="Shape 21993" o:spid="_x0000_s1027" style="position:absolute;width:15135;height:91;visibility:visible;mso-wrap-style:square;v-text-anchor:top" coordsize="1513586,9144" o:gfxdata="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" path="m,l1513586,r,9144l,9144,,e" fillcolor="black" stroked="f" strokeweight="0">
+              <v:group w14:anchorId="481528E0" id="Group 16997" o:spid="_x0000_s1026" style="width:119.2pt;height:.5pt;mso-position-horizontal-relative:char;mso-position-vertical-relative:line" coordsize="15135,60" o:gfxdata="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">
+                <v:shape id="Shape 21993" o:spid="_x0000_s1027" style="position:absolute;width:15135;height:91;visibility:visible;mso-wrap-style:square;v-text-anchor:top" coordsize="1513586,9144" o:gfxdata="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" path="m,l1513586,r,9144l,9144,,e" fillcolor="black" stroked="f" strokeweight="0">
                   <v:stroke miterlimit="83231f" joinstyle="miter"/>
                   <v:path arrowok="t" textboxrect="0,0,1513586,9144"/>
                 </v:shape>
@@ -940,8 +937,8 @@
           </mc:Choice>
           <mc:Fallback>
             <w:pict>
-              <v:group w14:anchorId="635A4F18" id="Group 16998" o:spid="_x0000_s1026" style="width:119.2pt;height:.5pt;mso-position-horizontal-relative:char;mso-position-vertical-relative:line" coordsize="15135,60" o:gfxdata="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">
-                <v:shape id="Shape 21995" o:spid="_x0000_s1027" style="position:absolute;width:15135;height:91;visibility:visible;mso-wrap-style:square;v-text-anchor:top" coordsize="1513586,9144" o:gfxdata="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" path="m,l1513586,r,9144l,9144,,e" fillcolor="black" stroked="f" strokeweight="0">
+              <v:group w14:anchorId="45682263" id="Group 16998" o:spid="_x0000_s1026" style="width:119.2pt;height:.5pt;mso-position-horizontal-relative:char;mso-position-vertical-relative:line" coordsize="15135,60" o:gfxdata="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">
+                <v:shape id="Shape 21995" o:spid="_x0000_s1027" style="position:absolute;width:15135;height:91;visibility:visible;mso-wrap-style:square;v-text-anchor:top" coordsize="1513586,9144" o:gfxdata="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" path="m,l1513586,r,9144l,9144,,e" fillcolor="black" stroked="f" strokeweight="0">
                   <v:stroke miterlimit="83231f" joinstyle="miter"/>
                   <v:path arrowok="t" textboxrect="0,0,1513586,9144"/>
                 </v:shape>
@@ -1026,13 +1023,8 @@
               <w:ind w:left="175"/>
               <w:jc w:val="left"/>
             </w:pPr>
-            <w:proofErr w:type="spellStart"/>
-            <w:r>
-              <w:t>Заславский</w:t>
-            </w:r>
-            <w:proofErr w:type="spellEnd"/>
-            <w:r>
-              <w:t xml:space="preserve"> М.М. </w:t>
+            <w:r>
+              <w:t xml:space="preserve">Заславский М.М. </w:t>
             </w:r>
           </w:p>
         </w:tc>
@@ -1132,8 +1124,8 @@
           </mc:Choice>
           <mc:Fallback>
             <w:pict>
-              <v:group w14:anchorId="77DC9180" id="Group 16999" o:spid="_x0000_s1026" style="width:119.9pt;height:.5pt;mso-position-horizontal-relative:char;mso-position-vertical-relative:line" coordsize="15227,60" o:gfxdata="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">
-                <v:shape id="Shape 21997" o:spid="_x0000_s1027" style="position:absolute;width:15227;height:91;visibility:visible;mso-wrap-style:square;v-text-anchor:top" coordsize="1522730,9144" o:gfxdata="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" path="m,l1522730,r,9144l,9144,,e" fillcolor="black" stroked="f" strokeweight="0">
+              <v:group w14:anchorId="1C57397F" id="Group 16999" o:spid="_x0000_s1026" style="width:119.9pt;height:.5pt;mso-position-horizontal-relative:char;mso-position-vertical-relative:line" coordsize="15227,60" o:gfxdata="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">
+                <v:shape id="Shape 21997" o:spid="_x0000_s1027" style="position:absolute;width:15227;height:91;visibility:visible;mso-wrap-style:square;v-text-anchor:top" coordsize="1522730,9144" o:gfxdata="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" path="m,l1522730,r,9144l,9144,,e" fillcolor="black" stroked="f" strokeweight="0">
                   <v:stroke miterlimit="83231f" joinstyle="miter"/>
                   <v:path arrowok="t" textboxrect="0,0,1522730,9144"/>
                 </v:shape>
@@ -1195,7 +1187,7 @@
     </w:p>
     <w:p>
       <w:pPr>
-        <w:pStyle w:val="Heading1"/>
+        <w:pStyle w:val="1"/>
         <w:ind w:left="397" w:right="4"/>
       </w:pPr>
       <w:bookmarkStart w:id="2" w:name="_Toc68552476"/>
@@ -1271,6 +1263,9 @@
       </w:r>
       <w:r>
         <w:t>8303</w:t>
+      </w:r>
+      <w:r>
+        <w:t>, 8304</w:t>
       </w:r>
     </w:p>
     <w:p>
@@ -1616,8 +1611,8 @@
           </mc:Choice>
           <mc:Fallback>
             <w:pict>
-              <v:group w14:anchorId="349FB8BC" id="Group 17448" o:spid="_x0000_s1026" style="width:119.2pt;height:.5pt;mso-position-horizontal-relative:char;mso-position-vertical-relative:line" coordsize="15135,60" o:gfxdata="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">
-                <v:shape id="Shape 21999" o:spid="_x0000_s1027" style="position:absolute;width:15135;height:91;visibility:visible;mso-wrap-style:square;v-text-anchor:top" coordsize="1513586,9144" o:gfxdata="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" path="m,l1513586,r,9144l,9144,,e" fillcolor="black" stroked="f" strokeweight="0">
+              <v:group w14:anchorId="0C5B6C3A" id="Group 17448" o:spid="_x0000_s1026" style="width:119.2pt;height:.5pt;mso-position-horizontal-relative:char;mso-position-vertical-relative:line" coordsize="15135,60" o:gfxdata="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">
+                <v:shape id="Shape 21999" o:spid="_x0000_s1027" style="position:absolute;width:15135;height:91;visibility:visible;mso-wrap-style:square;v-text-anchor:top" coordsize="1513586,9144" o:gfxdata="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" path="m,l1513586,r,9144l,9144,,e" fillcolor="black" stroked="f" strokeweight="0">
                   <v:stroke miterlimit="83231f" joinstyle="miter"/>
                   <v:path arrowok="t" textboxrect="0,0,1513586,9144"/>
                 </v:shape>
@@ -1812,8 +1807,8 @@
           </mc:Choice>
           <mc:Fallback>
             <w:pict>
-              <v:group w14:anchorId="7C9EC951" id="Group 17451" o:spid="_x0000_s1026" style="width:119.2pt;height:.5pt;mso-position-horizontal-relative:char;mso-position-vertical-relative:line" coordsize="15135,60" o:gfxdata="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">
-                <v:shape id="Shape 22001" o:spid="_x0000_s1027" style="position:absolute;width:15135;height:91;visibility:visible;mso-wrap-style:square;v-text-anchor:top" coordsize="1513586,9144" o:gfxdata="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" path="m,l1513586,r,9144l,9144,,e" fillcolor="black" stroked="f" strokeweight="0">
+              <v:group w14:anchorId="3608B3BA" id="Group 17451" o:spid="_x0000_s1026" style="width:119.2pt;height:.5pt;mso-position-horizontal-relative:char;mso-position-vertical-relative:line" coordsize="15135,60" o:gfxdata="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">
+                <v:shape id="Shape 22001" o:spid="_x0000_s1027" style="position:absolute;width:15135;height:91;visibility:visible;mso-wrap-style:square;v-text-anchor:top" coordsize="1513586,9144" o:gfxdata="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" path="m,l1513586,r,9144l,9144,,e" fillcolor="black" stroked="f" strokeweight="0">
                   <v:stroke miterlimit="83231f" joinstyle="miter"/>
                   <v:path arrowok="t" textboxrect="0,0,1513586,9144"/>
                 </v:shape>
@@ -2010,8 +2005,8 @@
           </mc:Choice>
           <mc:Fallback>
             <w:pict>
-              <v:group w14:anchorId="45468791" id="Group 17453" o:spid="_x0000_s1026" style="width:119.2pt;height:.5pt;mso-position-horizontal-relative:char;mso-position-vertical-relative:line" coordsize="15135,60" o:gfxdata="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">
-                <v:shape id="Shape 22003" o:spid="_x0000_s1027" style="position:absolute;width:15135;height:91;visibility:visible;mso-wrap-style:square;v-text-anchor:top" coordsize="1513586,9144" o:gfxdata="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" path="m,l1513586,r,9144l,9144,,e" fillcolor="black" stroked="f" strokeweight="0">
+              <v:group w14:anchorId="2A6CD112" id="Group 17453" o:spid="_x0000_s1026" style="width:119.2pt;height:.5pt;mso-position-horizontal-relative:char;mso-position-vertical-relative:line" coordsize="15135,60" o:gfxdata="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">
+                <v:shape id="Shape 22003" o:spid="_x0000_s1027" style="position:absolute;width:15135;height:91;visibility:visible;mso-wrap-style:square;v-text-anchor:top" coordsize="1513586,9144" o:gfxdata="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" path="m,l1513586,r,9144l,9144,,e" fillcolor="black" stroked="f" strokeweight="0">
                   <v:stroke miterlimit="83231f" joinstyle="miter"/>
                   <v:path arrowok="t" textboxrect="0,0,1513586,9144"/>
                 </v:shape>
@@ -2095,13 +2090,8 @@
               <w:spacing w:after="0" w:line="259" w:lineRule="auto"/>
               <w:ind w:left="106"/>
             </w:pPr>
-            <w:proofErr w:type="spellStart"/>
-            <w:r>
-              <w:t>Заславский</w:t>
-            </w:r>
-            <w:proofErr w:type="spellEnd"/>
-            <w:r>
-              <w:t xml:space="preserve"> М.М. </w:t>
+            <w:r>
+              <w:t xml:space="preserve">Заславский М.М. </w:t>
             </w:r>
           </w:p>
         </w:tc>
@@ -2201,8 +2191,8 @@
           </mc:Choice>
           <mc:Fallback>
             <w:pict>
-              <v:group w14:anchorId="7B82B3E3" id="Group 17455" o:spid="_x0000_s1026" style="width:119.9pt;height:.5pt;mso-position-horizontal-relative:char;mso-position-vertical-relative:line" coordsize="15227,60" o:gfxdata="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">
-                <v:shape id="Shape 22005" o:spid="_x0000_s1027" style="position:absolute;width:15227;height:91;visibility:visible;mso-wrap-style:square;v-text-anchor:top" coordsize="1522730,9144" o:gfxdata="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" path="m,l1522730,r,9144l,9144,,e" fillcolor="black" stroked="f" strokeweight="0">
+              <v:group w14:anchorId="69B91B03" id="Group 17455" o:spid="_x0000_s1026" style="width:119.9pt;height:.5pt;mso-position-horizontal-relative:char;mso-position-vertical-relative:line" coordsize="15227,60" o:gfxdata="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">
+                <v:shape id="Shape 22005" o:spid="_x0000_s1027" style="position:absolute;width:15227;height:91;visibility:visible;mso-wrap-style:square;v-text-anchor:top" coordsize="1522730,9144" o:gfxdata="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" path="m,l1522730,r,9144l,9144,,e" fillcolor="black" stroked="f" strokeweight="0">
                   <v:stroke miterlimit="83231f" joinstyle="miter"/>
                   <v:path arrowok="t" textboxrect="0,0,1522730,9144"/>
                 </v:shape>
@@ -2215,7 +2205,7 @@
     </w:p>
     <w:p>
       <w:pPr>
-        <w:pStyle w:val="Heading1"/>
+        <w:pStyle w:val="1"/>
         <w:ind w:left="397"/>
       </w:pPr>
       <w:bookmarkStart w:id="3" w:name="_Toc68552477"/>
@@ -2386,7 +2376,7 @@
     </w:p>
     <w:p>
       <w:pPr>
-        <w:pStyle w:val="Heading1"/>
+        <w:pStyle w:val="1"/>
         <w:ind w:left="397" w:right="5"/>
         <w:rPr>
           <w:lang w:val="en-US"/>
@@ -2494,7 +2484,7 @@
     </w:p>
     <w:p>
       <w:pPr>
-        <w:pStyle w:val="Heading1"/>
+        <w:pStyle w:val="1"/>
         <w:ind w:left="397" w:right="3"/>
       </w:pPr>
       <w:bookmarkStart w:id="5" w:name="_Toc68552479"/>
@@ -2530,7 +2520,7 @@
       <w:sdtContent>
         <w:p>
           <w:pPr>
-            <w:pStyle w:val="TOCHeading"/>
+            <w:pStyle w:val="a6"/>
             <w:rPr>
               <w:noProof/>
             </w:rPr>
@@ -2547,7 +2537,7 @@
         </w:p>
         <w:p>
           <w:pPr>
-            <w:pStyle w:val="TOC1"/>
+            <w:pStyle w:val="11"/>
             <w:tabs>
               <w:tab w:val="right" w:leader="dot" w:pos="10195"/>
             </w:tabs>
@@ -2558,7 +2548,7 @@
           <w:hyperlink w:anchor="_Toc68552480" w:history="1">
             <w:r>
               <w:rPr>
-                <w:rStyle w:val="Hyperlink"/>
+                <w:rStyle w:val="a3"/>
                 <w:noProof/>
               </w:rPr>
               <w:t>ВВЕДЕНИЕ</w:t>
@@ -2615,7 +2605,7 @@
         </w:p>
         <w:p>
           <w:pPr>
-            <w:pStyle w:val="TOC1"/>
+            <w:pStyle w:val="11"/>
             <w:tabs>
               <w:tab w:val="right" w:leader="dot" w:pos="10195"/>
             </w:tabs>
@@ -2626,7 +2616,7 @@
           <w:hyperlink w:anchor="_Toc68552481" w:history="1">
             <w:r>
               <w:rPr>
-                <w:rStyle w:val="Hyperlink"/>
+                <w:rStyle w:val="a3"/>
                 <w:noProof/>
               </w:rPr>
               <w:t>1. СЦЕНАРИИ ИСПОЛЬЗОВАНИЯ</w:t>
@@ -2683,7 +2673,7 @@
         </w:p>
         <w:p>
           <w:pPr>
-            <w:pStyle w:val="TOC1"/>
+            <w:pStyle w:val="11"/>
             <w:tabs>
               <w:tab w:val="left" w:pos="440"/>
               <w:tab w:val="right" w:leader="dot" w:pos="10195"/>
@@ -2695,7 +2685,7 @@
           <w:hyperlink w:anchor="_Toc68552482" w:history="1">
             <w:r>
               <w:rPr>
-                <w:rStyle w:val="Hyperlink"/>
+                <w:rStyle w:val="a3"/>
                 <w:noProof/>
               </w:rPr>
               <w:t>2.</w:t>
@@ -2708,7 +2698,7 @@
             </w:r>
             <w:r>
               <w:rPr>
-                <w:rStyle w:val="Hyperlink"/>
+                <w:rStyle w:val="a3"/>
                 <w:noProof/>
               </w:rPr>
               <w:t>ПОЛЬЗОВАТЕЛЬСКИЙ ИНТЕРФЕЙС</w:t>
@@ -2765,7 +2755,7 @@
         </w:p>
         <w:p>
           <w:pPr>
-            <w:pStyle w:val="TOC2"/>
+            <w:pStyle w:val="21"/>
             <w:tabs>
               <w:tab w:val="right" w:leader="dot" w:pos="10195"/>
             </w:tabs>
@@ -2776,7 +2766,7 @@
           <w:hyperlink w:anchor="_Toc68552483" w:history="1">
             <w:r>
               <w:rPr>
-                <w:rStyle w:val="Hyperlink"/>
+                <w:rStyle w:val="a3"/>
                 <w:noProof/>
               </w:rPr>
               <w:t>2.1. Макет интерфейса с графом перехода</w:t>
@@ -2833,7 +2823,7 @@
         </w:p>
         <w:p>
           <w:pPr>
-            <w:pStyle w:val="TOC2"/>
+            <w:pStyle w:val="21"/>
             <w:tabs>
               <w:tab w:val="right" w:leader="dot" w:pos="10195"/>
             </w:tabs>
@@ -2844,7 +2834,7 @@
           <w:hyperlink w:anchor="_Toc68552484" w:history="1">
             <w:r>
               <w:rPr>
-                <w:rStyle w:val="Hyperlink"/>
+                <w:rStyle w:val="a3"/>
                 <w:noProof/>
               </w:rPr>
               <w:t>2.2. Целевые устройства</w:t>
@@ -2888,7 +2878,7 @@
                 <w:noProof/>
                 <w:webHidden/>
               </w:rPr>
-              <w:t>12</w:t>
+              <w:t>11</w:t>
             </w:r>
             <w:r>
               <w:rPr>
@@ -2901,7 +2891,7 @@
         </w:p>
         <w:p>
           <w:pPr>
-            <w:pStyle w:val="TOC1"/>
+            <w:pStyle w:val="11"/>
             <w:tabs>
               <w:tab w:val="right" w:leader="dot" w:pos="10195"/>
             </w:tabs>
@@ -2912,7 +2902,7 @@
           <w:hyperlink w:anchor="_Toc68552485" w:history="1">
             <w:r>
               <w:rPr>
-                <w:rStyle w:val="Hyperlink"/>
+                <w:rStyle w:val="a3"/>
                 <w:noProof/>
               </w:rPr>
               <w:t>3. МОДЕЛЬ ДАННЫХ</w:t>
@@ -2956,7 +2946,7 @@
                 <w:noProof/>
                 <w:webHidden/>
               </w:rPr>
-              <w:t>13</w:t>
+              <w:t>12</w:t>
             </w:r>
             <w:r>
               <w:rPr>
@@ -2969,7 +2959,7 @@
         </w:p>
         <w:p>
           <w:pPr>
-            <w:pStyle w:val="TOC2"/>
+            <w:pStyle w:val="21"/>
             <w:tabs>
               <w:tab w:val="right" w:leader="dot" w:pos="10195"/>
             </w:tabs>
@@ -2980,7 +2970,7 @@
           <w:hyperlink w:anchor="_Toc68552486" w:history="1">
             <w:r>
               <w:rPr>
-                <w:rStyle w:val="Hyperlink"/>
+                <w:rStyle w:val="a3"/>
                 <w:noProof/>
               </w:rPr>
               <w:t>3.1. Общая характеристика хранимых данных</w:t>
@@ -3024,7 +3014,7 @@
                 <w:noProof/>
                 <w:webHidden/>
               </w:rPr>
-              <w:t>13</w:t>
+              <w:t>12</w:t>
             </w:r>
             <w:r>
               <w:rPr>
@@ -3037,7 +3027,7 @@
         </w:p>
         <w:p>
           <w:pPr>
-            <w:pStyle w:val="TOC2"/>
+            <w:pStyle w:val="21"/>
             <w:tabs>
               <w:tab w:val="right" w:leader="dot" w:pos="10195"/>
             </w:tabs>
@@ -3048,7 +3038,7 @@
           <w:hyperlink w:anchor="_Toc68552487" w:history="1">
             <w:r>
               <w:rPr>
-                <w:rStyle w:val="Hyperlink"/>
+                <w:rStyle w:val="a3"/>
                 <w:noProof/>
               </w:rPr>
               <w:t>3.2. Графическое представлением модели данных</w:t>
@@ -3092,7 +3082,7 @@
                 <w:noProof/>
                 <w:webHidden/>
               </w:rPr>
-              <w:t>14</w:t>
+              <w:t>19</w:t>
             </w:r>
             <w:r>
               <w:rPr>
@@ -3105,7 +3095,7 @@
         </w:p>
         <w:p>
           <w:pPr>
-            <w:pStyle w:val="TOC1"/>
+            <w:pStyle w:val="11"/>
             <w:tabs>
               <w:tab w:val="right" w:leader="dot" w:pos="10195"/>
             </w:tabs>
@@ -3116,7 +3106,7 @@
           <w:hyperlink w:anchor="_Toc68552488" w:history="1">
             <w:r>
               <w:rPr>
-                <w:rStyle w:val="Hyperlink"/>
+                <w:rStyle w:val="a3"/>
                 <w:noProof/>
               </w:rPr>
               <w:t>4. РАЗРАБОТАННОЕ ПРИЛОЖЕНИЕ</w:t>
@@ -3160,7 +3150,7 @@
                 <w:noProof/>
                 <w:webHidden/>
               </w:rPr>
-              <w:t>15</w:t>
+              <w:t>21</w:t>
             </w:r>
             <w:r>
               <w:rPr>
@@ -3173,7 +3163,7 @@
         </w:p>
         <w:p>
           <w:pPr>
-            <w:pStyle w:val="TOC2"/>
+            <w:pStyle w:val="21"/>
             <w:tabs>
               <w:tab w:val="right" w:leader="dot" w:pos="10195"/>
             </w:tabs>
@@ -3184,7 +3174,7 @@
           <w:hyperlink w:anchor="_Toc68552489" w:history="1">
             <w:r>
               <w:rPr>
-                <w:rStyle w:val="Hyperlink"/>
+                <w:rStyle w:val="a3"/>
                 <w:noProof/>
               </w:rPr>
               <w:t>4.1. Краткое описание</w:t>
@@ -3228,7 +3218,7 @@
                 <w:noProof/>
                 <w:webHidden/>
               </w:rPr>
-              <w:t>15</w:t>
+              <w:t>21</w:t>
             </w:r>
             <w:r>
               <w:rPr>
@@ -3241,7 +3231,7 @@
         </w:p>
         <w:p>
           <w:pPr>
-            <w:pStyle w:val="TOC2"/>
+            <w:pStyle w:val="21"/>
             <w:tabs>
               <w:tab w:val="right" w:leader="dot" w:pos="10195"/>
             </w:tabs>
@@ -3252,7 +3242,7 @@
           <w:hyperlink w:anchor="_Toc68552490" w:history="1">
             <w:r>
               <w:rPr>
-                <w:rStyle w:val="Hyperlink"/>
+                <w:rStyle w:val="a3"/>
                 <w:noProof/>
               </w:rPr>
               <w:t>4.2. Схема архитектуры</w:t>
@@ -3296,7 +3286,7 @@
                 <w:noProof/>
                 <w:webHidden/>
               </w:rPr>
-              <w:t>15</w:t>
+              <w:t>21</w:t>
             </w:r>
             <w:r>
               <w:rPr>
@@ -3309,7 +3299,7 @@
         </w:p>
         <w:p>
           <w:pPr>
-            <w:pStyle w:val="TOC2"/>
+            <w:pStyle w:val="21"/>
             <w:tabs>
               <w:tab w:val="right" w:leader="dot" w:pos="10195"/>
             </w:tabs>
@@ -3320,7 +3310,7 @@
           <w:hyperlink w:anchor="_Toc68552491" w:history="1">
             <w:r>
               <w:rPr>
-                <w:rStyle w:val="Hyperlink"/>
+                <w:rStyle w:val="a3"/>
                 <w:noProof/>
               </w:rPr>
               <w:t>4.3. Использованные технологии (внешние)</w:t>
@@ -3364,7 +3354,7 @@
                 <w:noProof/>
                 <w:webHidden/>
               </w:rPr>
-              <w:t>16</w:t>
+              <w:t>21</w:t>
             </w:r>
             <w:r>
               <w:rPr>
@@ -3377,7 +3367,7 @@
         </w:p>
         <w:p>
           <w:pPr>
-            <w:pStyle w:val="TOC2"/>
+            <w:pStyle w:val="21"/>
             <w:tabs>
               <w:tab w:val="right" w:leader="dot" w:pos="10195"/>
             </w:tabs>
@@ -3388,7 +3378,7 @@
           <w:hyperlink w:anchor="_Toc68552492" w:history="1">
             <w:r>
               <w:rPr>
-                <w:rStyle w:val="Hyperlink"/>
+                <w:rStyle w:val="a3"/>
                 <w:noProof/>
               </w:rPr>
               <w:t>4.4. Использованные модули\системные библиотеки платформы</w:t>
@@ -3432,7 +3422,7 @@
                 <w:noProof/>
                 <w:webHidden/>
               </w:rPr>
-              <w:t>16</w:t>
+              <w:t>22</w:t>
             </w:r>
             <w:r>
               <w:rPr>
@@ -3445,7 +3435,7 @@
         </w:p>
         <w:p>
           <w:pPr>
-            <w:pStyle w:val="TOC2"/>
+            <w:pStyle w:val="21"/>
             <w:tabs>
               <w:tab w:val="right" w:leader="dot" w:pos="10195"/>
             </w:tabs>
@@ -3456,10 +3446,24 @@
           <w:hyperlink w:anchor="_Toc68552493" w:history="1">
             <w:r>
               <w:rPr>
-                <w:rStyle w:val="Hyperlink"/>
+                <w:rStyle w:val="a3"/>
                 <w:noProof/>
               </w:rPr>
-              <w:t>4.5. Стратегия для обеспечения кросс-платформенности приложения</w:t>
+              <w:t>4.5. Стратегия дл</w:t>
+            </w:r>
+            <w:r>
+              <w:rPr>
+                <w:rStyle w:val="a3"/>
+                <w:noProof/>
+              </w:rPr>
+              <w:t>я</w:t>
+            </w:r>
+            <w:r>
+              <w:rPr>
+                <w:rStyle w:val="a3"/>
+                <w:noProof/>
+              </w:rPr>
+              <w:t xml:space="preserve"> обеспечения кросс-платформенности приложения</w:t>
             </w:r>
             <w:r>
               <w:rPr>
@@ -3500,7 +3504,7 @@
                 <w:noProof/>
                 <w:webHidden/>
               </w:rPr>
-              <w:t>16</w:t>
+              <w:t>22</w:t>
             </w:r>
             <w:r>
               <w:rPr>
@@ -3513,7 +3517,7 @@
         </w:p>
         <w:p>
           <w:pPr>
-            <w:pStyle w:val="TOC2"/>
+            <w:pStyle w:val="21"/>
             <w:tabs>
               <w:tab w:val="right" w:leader="dot" w:pos="10195"/>
             </w:tabs>
@@ -3524,10 +3528,24 @@
           <w:hyperlink w:anchor="_Toc68552494" w:history="1">
             <w:r>
               <w:rPr>
-                <w:rStyle w:val="Hyperlink"/>
+                <w:rStyle w:val="a3"/>
                 <w:noProof/>
               </w:rPr>
-              <w:t>4.6. Ссылка на приложение</w:t>
+              <w:t>4.6. Ссылка н</w:t>
+            </w:r>
+            <w:r>
+              <w:rPr>
+                <w:rStyle w:val="a3"/>
+                <w:noProof/>
+              </w:rPr>
+              <w:t>а</w:t>
+            </w:r>
+            <w:r>
+              <w:rPr>
+                <w:rStyle w:val="a3"/>
+                <w:noProof/>
+              </w:rPr>
+              <w:t xml:space="preserve"> приложение</w:t>
             </w:r>
             <w:r>
               <w:rPr>
@@ -3568,7 +3586,7 @@
                 <w:noProof/>
                 <w:webHidden/>
               </w:rPr>
-              <w:t>17</w:t>
+              <w:t>22</w:t>
             </w:r>
             <w:r>
               <w:rPr>
@@ -3581,7 +3599,7 @@
         </w:p>
         <w:p>
           <w:pPr>
-            <w:pStyle w:val="TOC1"/>
+            <w:pStyle w:val="11"/>
             <w:tabs>
               <w:tab w:val="left" w:pos="440"/>
               <w:tab w:val="right" w:leader="dot" w:pos="10195"/>
@@ -3593,7 +3611,7 @@
           <w:hyperlink w:anchor="_Toc68552495" w:history="1">
             <w:r>
               <w:rPr>
-                <w:rStyle w:val="Hyperlink"/>
+                <w:rStyle w:val="a3"/>
                 <w:noProof/>
               </w:rPr>
               <w:t>5.</w:t>
@@ -3606,7 +3624,7 @@
             </w:r>
             <w:r>
               <w:rPr>
-                <w:rStyle w:val="Hyperlink"/>
+                <w:rStyle w:val="a3"/>
                 <w:noProof/>
               </w:rPr>
               <w:t>ПОСЛЕДОВАТЕЛЬНОСТЬ ДЕЙСТВИЙ ДЛЯ ОСУЩЕСТВЛЕНИЯ СЦЕНАРИЕВ ИСПОЛЬЗОВАНИЯ</w:t>
@@ -3650,7 +3668,7 @@
                 <w:noProof/>
                 <w:webHidden/>
               </w:rPr>
-              <w:t>17</w:t>
+              <w:t>23</w:t>
             </w:r>
             <w:r>
               <w:rPr>
@@ -3663,7 +3681,7 @@
         </w:p>
         <w:p>
           <w:pPr>
-            <w:pStyle w:val="TOC2"/>
+            <w:pStyle w:val="21"/>
             <w:tabs>
               <w:tab w:val="right" w:leader="dot" w:pos="10195"/>
             </w:tabs>
@@ -3674,7 +3692,7 @@
           <w:hyperlink w:anchor="_Toc68552496" w:history="1">
             <w:r>
               <w:rPr>
-                <w:rStyle w:val="Hyperlink"/>
+                <w:rStyle w:val="a3"/>
                 <w:noProof/>
               </w:rPr>
               <w:t>5.1. Измерение последовательности действий для осуществления сценариев использования</w:t>
@@ -3718,7 +3736,7 @@
                 <w:noProof/>
                 <w:webHidden/>
               </w:rPr>
-              <w:t>17</w:t>
+              <w:t>23</w:t>
             </w:r>
             <w:r>
               <w:rPr>
@@ -3731,7 +3749,7 @@
         </w:p>
         <w:p>
           <w:pPr>
-            <w:pStyle w:val="TOC2"/>
+            <w:pStyle w:val="21"/>
             <w:tabs>
               <w:tab w:val="right" w:leader="dot" w:pos="10195"/>
             </w:tabs>
@@ -3742,7 +3760,7 @@
           <w:hyperlink w:anchor="_Toc68552497" w:history="1">
             <w:r>
               <w:rPr>
-                <w:rStyle w:val="Hyperlink"/>
+                <w:rStyle w:val="a3"/>
                 <w:noProof/>
               </w:rPr>
               <w:t>5.2. Пути сокращения последовательности</w:t>
@@ -3786,7 +3804,7 @@
                 <w:noProof/>
                 <w:webHidden/>
               </w:rPr>
-              <w:t>24</w:t>
+              <w:t>23</w:t>
             </w:r>
             <w:r>
               <w:rPr>
@@ -3799,7 +3817,7 @@
         </w:p>
         <w:p>
           <w:pPr>
-            <w:pStyle w:val="TOC1"/>
+            <w:pStyle w:val="11"/>
             <w:tabs>
               <w:tab w:val="right" w:leader="dot" w:pos="10195"/>
             </w:tabs>
@@ -3810,7 +3828,7 @@
           <w:hyperlink w:anchor="_Toc68552498" w:history="1">
             <w:r>
               <w:rPr>
-                <w:rStyle w:val="Hyperlink"/>
+                <w:rStyle w:val="a3"/>
                 <w:noProof/>
               </w:rPr>
               <w:t>ЗАКЛЮЧЕНИЕ</w:t>
@@ -3854,7 +3872,7 @@
                 <w:noProof/>
                 <w:webHidden/>
               </w:rPr>
-              <w:t>26</w:t>
+              <w:t>24</w:t>
             </w:r>
             <w:r>
               <w:rPr>
@@ -3867,7 +3885,7 @@
         </w:p>
         <w:p>
           <w:pPr>
-            <w:pStyle w:val="TOC1"/>
+            <w:pStyle w:val="11"/>
             <w:tabs>
               <w:tab w:val="right" w:leader="dot" w:pos="10195"/>
             </w:tabs>
@@ -3878,7 +3896,7 @@
           <w:hyperlink w:anchor="_Toc68552499" w:history="1">
             <w:r>
               <w:rPr>
-                <w:rStyle w:val="Hyperlink"/>
+                <w:rStyle w:val="a3"/>
                 <w:noProof/>
               </w:rPr>
               <w:t>СПИСОК ИСПОЛЬЗОВАННЫХ ИСТОЧНИКОВ</w:t>
@@ -3922,7 +3940,7 @@
                 <w:noProof/>
                 <w:webHidden/>
               </w:rPr>
-              <w:t>27</w:t>
+              <w:t>25</w:t>
             </w:r>
             <w:r>
               <w:rPr>
@@ -3995,7 +4013,7 @@
     </w:p>
     <w:p>
       <w:pPr>
-        <w:pStyle w:val="Heading1"/>
+        <w:pStyle w:val="1"/>
       </w:pPr>
       <w:bookmarkStart w:id="6" w:name="_Toc68552480"/>
       <w:r>
@@ -4141,7 +4159,7 @@
     </w:p>
     <w:p>
       <w:pPr>
-        <w:pStyle w:val="ListParagraph"/>
+        <w:pStyle w:val="a4"/>
         <w:numPr>
           <w:ilvl w:val="0"/>
           <w:numId w:val="24"/>
@@ -4160,7 +4178,7 @@
     </w:p>
     <w:p>
       <w:pPr>
-        <w:pStyle w:val="ListParagraph"/>
+        <w:pStyle w:val="a4"/>
         <w:numPr>
           <w:ilvl w:val="0"/>
           <w:numId w:val="24"/>
@@ -4203,7 +4221,7 @@
     </w:p>
     <w:p>
       <w:pPr>
-        <w:pStyle w:val="ListParagraph"/>
+        <w:pStyle w:val="a4"/>
         <w:numPr>
           <w:ilvl w:val="0"/>
           <w:numId w:val="24"/>
@@ -4254,7 +4272,7 @@
     </w:p>
     <w:p>
       <w:pPr>
-        <w:pStyle w:val="Heading1"/>
+        <w:pStyle w:val="1"/>
         <w:numPr>
           <w:ilvl w:val="0"/>
           <w:numId w:val="33"/>
@@ -4271,7 +4289,7 @@
     <w:p/>
     <w:p>
       <w:pPr>
-        <w:spacing w:after="188" w:line="259" w:lineRule="auto"/>
+        <w:spacing w:after="188" w:line="360" w:lineRule="auto"/>
         <w:ind w:left="454"/>
         <w:rPr>
           <w:b/>
@@ -4303,7 +4321,7 @@
     </w:p>
     <w:p>
       <w:pPr>
-        <w:spacing w:after="188" w:line="259" w:lineRule="auto"/>
+        <w:spacing w:after="188" w:line="360" w:lineRule="auto"/>
         <w:ind w:left="454"/>
         <w:rPr>
           <w:u w:val="single"/>
@@ -4326,12 +4344,12 @@
     </w:p>
     <w:p>
       <w:pPr>
-        <w:pStyle w:val="ListParagraph"/>
+        <w:pStyle w:val="a4"/>
         <w:numPr>
           <w:ilvl w:val="0"/>
           <w:numId w:val="25"/>
         </w:numPr>
-        <w:spacing w:after="188" w:line="259" w:lineRule="auto"/>
+        <w:spacing w:after="188" w:line="360" w:lineRule="auto"/>
       </w:pPr>
       <w:r>
         <w:t xml:space="preserve">Пользователь </w:t>
@@ -4342,12 +4360,12 @@
     </w:p>
     <w:p>
       <w:pPr>
-        <w:pStyle w:val="ListParagraph"/>
+        <w:pStyle w:val="a4"/>
         <w:numPr>
           <w:ilvl w:val="0"/>
           <w:numId w:val="25"/>
         </w:numPr>
-        <w:spacing w:after="188" w:line="259" w:lineRule="auto"/>
+        <w:spacing w:after="188" w:line="360" w:lineRule="auto"/>
       </w:pPr>
       <w:r>
         <w:t>Пользователь нажимает на индикатор здоровья</w:t>
@@ -4355,12 +4373,12 @@
     </w:p>
     <w:p>
       <w:pPr>
-        <w:pStyle w:val="ListParagraph"/>
+        <w:pStyle w:val="a4"/>
         <w:numPr>
           <w:ilvl w:val="0"/>
           <w:numId w:val="25"/>
         </w:numPr>
-        <w:spacing w:after="188" w:line="259" w:lineRule="auto"/>
+        <w:spacing w:after="188" w:line="360" w:lineRule="auto"/>
       </w:pPr>
       <w:r>
         <w:t>Пользователь видит окно редактирования здоровья</w:t>
@@ -4368,12 +4386,12 @@
     </w:p>
     <w:p>
       <w:pPr>
-        <w:pStyle w:val="ListParagraph"/>
+        <w:pStyle w:val="a4"/>
         <w:numPr>
           <w:ilvl w:val="0"/>
           <w:numId w:val="25"/>
         </w:numPr>
-        <w:spacing w:after="188" w:line="259" w:lineRule="auto"/>
+        <w:spacing w:after="188" w:line="360" w:lineRule="auto"/>
       </w:pPr>
       <w:r>
         <w:t>Пользователь выбивает необходимое условие изменения здоровья</w:t>
@@ -4387,12 +4405,12 @@
     </w:p>
     <w:p>
       <w:pPr>
-        <w:pStyle w:val="ListParagraph"/>
+        <w:pStyle w:val="a4"/>
         <w:numPr>
           <w:ilvl w:val="0"/>
           <w:numId w:val="25"/>
         </w:numPr>
-        <w:spacing w:after="188" w:line="259" w:lineRule="auto"/>
+        <w:spacing w:after="188" w:line="360" w:lineRule="auto"/>
       </w:pPr>
       <w:r>
         <w:t>Пользователь вводить цифровое значение изменения здоровья</w:t>
@@ -4400,12 +4418,12 @@
     </w:p>
     <w:p>
       <w:pPr>
-        <w:pStyle w:val="ListParagraph"/>
+        <w:pStyle w:val="a4"/>
         <w:numPr>
           <w:ilvl w:val="0"/>
           <w:numId w:val="25"/>
         </w:numPr>
-        <w:spacing w:after="188" w:line="259" w:lineRule="auto"/>
+        <w:spacing w:after="188" w:line="360" w:lineRule="auto"/>
       </w:pPr>
       <w:r>
         <w:t>Пользователь нажимает кнопку сохранения</w:t>
@@ -4413,12 +4431,12 @@
     </w:p>
     <w:p>
       <w:pPr>
-        <w:pStyle w:val="ListParagraph"/>
+        <w:pStyle w:val="a4"/>
         <w:numPr>
           <w:ilvl w:val="0"/>
           <w:numId w:val="25"/>
         </w:numPr>
-        <w:spacing w:after="188" w:line="259" w:lineRule="auto"/>
+        <w:spacing w:after="188" w:line="360" w:lineRule="auto"/>
       </w:pPr>
       <w:r>
         <w:t>Пользователь видит изменённое значение здоровья в индикаторе</w:t>
@@ -4426,7 +4444,7 @@
     </w:p>
     <w:p>
       <w:pPr>
-        <w:spacing w:after="188" w:line="259" w:lineRule="auto"/>
+        <w:spacing w:after="188" w:line="360" w:lineRule="auto"/>
         <w:rPr>
           <w:u w:val="single"/>
           <w:lang w:val="en-US"/>
@@ -4448,12 +4466,12 @@
     </w:p>
     <w:p>
       <w:pPr>
-        <w:pStyle w:val="ListParagraph"/>
+        <w:pStyle w:val="a4"/>
         <w:numPr>
           <w:ilvl w:val="0"/>
           <w:numId w:val="31"/>
         </w:numPr>
-        <w:spacing w:after="188" w:line="259" w:lineRule="auto"/>
+        <w:spacing w:after="188" w:line="360" w:lineRule="auto"/>
       </w:pPr>
       <w:r>
         <w:t>Пользователь открывает приложение</w:t>
@@ -4461,12 +4479,12 @@
     </w:p>
     <w:p>
       <w:pPr>
-        <w:pStyle w:val="ListParagraph"/>
+        <w:pStyle w:val="a4"/>
         <w:numPr>
           <w:ilvl w:val="0"/>
           <w:numId w:val="31"/>
         </w:numPr>
-        <w:spacing w:after="188" w:line="259" w:lineRule="auto"/>
+        <w:spacing w:after="188" w:line="360" w:lineRule="auto"/>
       </w:pPr>
       <w:r>
         <w:t>Пользователь нажимает на индикатор здоровья</w:t>
@@ -4474,12 +4492,12 @@
     </w:p>
     <w:p>
       <w:pPr>
-        <w:pStyle w:val="ListParagraph"/>
+        <w:pStyle w:val="a4"/>
         <w:numPr>
           <w:ilvl w:val="0"/>
           <w:numId w:val="31"/>
         </w:numPr>
-        <w:spacing w:after="188" w:line="259" w:lineRule="auto"/>
+        <w:spacing w:after="188" w:line="360" w:lineRule="auto"/>
       </w:pPr>
       <w:r>
         <w:t>Пользователь видит окно редактирования здоровья</w:t>
@@ -4487,12 +4505,12 @@
     </w:p>
     <w:p>
       <w:pPr>
-        <w:pStyle w:val="ListParagraph"/>
+        <w:pStyle w:val="a4"/>
         <w:numPr>
           <w:ilvl w:val="0"/>
           <w:numId w:val="31"/>
         </w:numPr>
-        <w:spacing w:after="188" w:line="259" w:lineRule="auto"/>
+        <w:spacing w:after="188" w:line="360" w:lineRule="auto"/>
       </w:pPr>
       <w:r>
         <w:t>Пользователь нажимает на область экрана вне окна</w:t>
@@ -4500,25 +4518,25 @@
     </w:p>
     <w:p>
       <w:pPr>
-        <w:pStyle w:val="ListParagraph"/>
+        <w:pStyle w:val="a4"/>
         <w:numPr>
           <w:ilvl w:val="0"/>
           <w:numId w:val="31"/>
         </w:numPr>
+        <w:spacing w:after="188" w:line="360" w:lineRule="auto"/>
+      </w:pPr>
+      <w:r>
+        <w:t>Модальное окно закрывается без внесения изменений в здоровье</w:t>
+      </w:r>
+    </w:p>
+    <w:p>
+      <w:pPr>
         <w:spacing w:after="188" w:line="259" w:lineRule="auto"/>
       </w:pPr>
-      <w:r>
-        <w:t>Модальное окно закрывается без внесения изменений в здоровье</w:t>
-      </w:r>
-    </w:p>
-    <w:p>
-      <w:pPr>
-        <w:spacing w:after="188" w:line="259" w:lineRule="auto"/>
-      </w:pPr>
-    </w:p>
-    <w:p>
-      <w:pPr>
-        <w:spacing w:after="188" w:line="259" w:lineRule="auto"/>
+    </w:p>
+    <w:p>
+      <w:pPr>
+        <w:spacing w:after="188" w:line="360" w:lineRule="auto"/>
       </w:pPr>
       <w:r>
         <w:rPr>
@@ -4533,29 +4551,1317 @@
     </w:p>
     <w:p>
       <w:pPr>
+        <w:spacing w:after="188" w:line="360" w:lineRule="auto"/>
+        <w:rPr>
+          <w:u w:val="single"/>
+          <w:lang w:val="en-US"/>
+        </w:rPr>
+      </w:pPr>
+      <w:r>
+        <w:rPr>
+          <w:u w:val="single"/>
+        </w:rPr>
+        <w:t>Основной сценарий</w:t>
+      </w:r>
+      <w:r>
+        <w:rPr>
+          <w:u w:val="single"/>
+          <w:lang w:val="en-US"/>
+        </w:rPr>
+        <w:t>:</w:t>
+      </w:r>
+    </w:p>
+    <w:p>
+      <w:pPr>
+        <w:pStyle w:val="a4"/>
+        <w:numPr>
+          <w:ilvl w:val="0"/>
+          <w:numId w:val="32"/>
+        </w:numPr>
+        <w:spacing w:after="188" w:line="360" w:lineRule="auto"/>
+      </w:pPr>
+      <w:r>
+        <w:t xml:space="preserve">Пользователь зажимает любую характеристику персонажа – </w:t>
+      </w:r>
+      <w:r>
+        <w:rPr>
+          <w:lang w:val="en-US"/>
+        </w:rPr>
+        <w:t>long</w:t>
+      </w:r>
+      <w:r>
+        <w:t xml:space="preserve"> </w:t>
+      </w:r>
+      <w:r>
+        <w:rPr>
+          <w:lang w:val="en-US"/>
+        </w:rPr>
+        <w:t>tap</w:t>
+      </w:r>
+    </w:p>
+    <w:p>
+      <w:pPr>
+        <w:pStyle w:val="a4"/>
+        <w:numPr>
+          <w:ilvl w:val="0"/>
+          <w:numId w:val="32"/>
+        </w:numPr>
+        <w:spacing w:after="188" w:line="360" w:lineRule="auto"/>
+      </w:pPr>
+      <w:r>
+        <w:t xml:space="preserve">Пользователь видит окно редактирования </w:t>
+      </w:r>
+      <w:r>
+        <w:t>характеристик</w:t>
+      </w:r>
+      <w:r>
+        <w:t>и</w:t>
+      </w:r>
+    </w:p>
+    <w:p>
+      <w:pPr>
+        <w:pStyle w:val="a4"/>
+        <w:numPr>
+          <w:ilvl w:val="0"/>
+          <w:numId w:val="32"/>
+        </w:numPr>
+        <w:spacing w:after="188" w:line="360" w:lineRule="auto"/>
+      </w:pPr>
+      <w:r>
+        <w:lastRenderedPageBreak/>
+        <w:t xml:space="preserve">Пользователь редактирует (путём выбора </w:t>
+      </w:r>
+      <w:proofErr w:type="spellStart"/>
+      <w:r>
+        <w:t>чекбоксов</w:t>
+      </w:r>
+      <w:proofErr w:type="spellEnd"/>
+      <w:r>
+        <w:t xml:space="preserve"> и ввода цифровых значений) </w:t>
+      </w:r>
+      <w:r>
+        <w:t>характеристику персонажа</w:t>
+      </w:r>
+    </w:p>
+    <w:p>
+      <w:pPr>
+        <w:pStyle w:val="a4"/>
+        <w:numPr>
+          <w:ilvl w:val="0"/>
+          <w:numId w:val="32"/>
+        </w:numPr>
+        <w:spacing w:after="188" w:line="360" w:lineRule="auto"/>
+      </w:pPr>
+      <w:r>
+        <w:t>Пользователь нажимает на кнопку сохранения</w:t>
+      </w:r>
+    </w:p>
+    <w:p>
+      <w:pPr>
+        <w:pStyle w:val="a4"/>
+        <w:numPr>
+          <w:ilvl w:val="0"/>
+          <w:numId w:val="32"/>
+        </w:numPr>
+        <w:spacing w:after="188" w:line="360" w:lineRule="auto"/>
+      </w:pPr>
+      <w:r>
+        <w:t>Пользователь видит изменённое значение в поле характеристики персонажа</w:t>
+      </w:r>
+    </w:p>
+    <w:p>
+      <w:pPr>
+        <w:spacing w:after="188" w:line="360" w:lineRule="auto"/>
+        <w:rPr>
+          <w:u w:val="single"/>
+          <w:lang w:val="en-US"/>
+        </w:rPr>
+      </w:pPr>
+      <w:r>
+        <w:rPr>
+          <w:u w:val="single"/>
+        </w:rPr>
+        <w:t>Альтернативный сценарий</w:t>
+      </w:r>
+      <w:r>
+        <w:rPr>
+          <w:u w:val="single"/>
+          <w:lang w:val="en-US"/>
+        </w:rPr>
+        <w:t>:</w:t>
+      </w:r>
+    </w:p>
+    <w:p>
+      <w:pPr>
+        <w:pStyle w:val="a4"/>
+        <w:numPr>
+          <w:ilvl w:val="0"/>
+          <w:numId w:val="34"/>
+        </w:numPr>
+        <w:spacing w:after="188" w:line="360" w:lineRule="auto"/>
+      </w:pPr>
+      <w:r>
+        <w:t xml:space="preserve">Пользователь зажимает любую характеристику персонажа – </w:t>
+      </w:r>
+      <w:r>
+        <w:rPr>
+          <w:lang w:val="en-US"/>
+        </w:rPr>
+        <w:t>long</w:t>
+      </w:r>
+      <w:r>
+        <w:t xml:space="preserve"> </w:t>
+      </w:r>
+      <w:r>
+        <w:rPr>
+          <w:lang w:val="en-US"/>
+        </w:rPr>
+        <w:t>tap</w:t>
+      </w:r>
+    </w:p>
+    <w:p>
+      <w:pPr>
+        <w:pStyle w:val="a4"/>
+        <w:numPr>
+          <w:ilvl w:val="0"/>
+          <w:numId w:val="34"/>
+        </w:numPr>
+        <w:spacing w:after="188" w:line="360" w:lineRule="auto"/>
+      </w:pPr>
+      <w:r>
+        <w:t xml:space="preserve">Пользователь видит окно </w:t>
+      </w:r>
+      <w:r>
+        <w:t>редактирования характеристики</w:t>
+      </w:r>
+    </w:p>
+    <w:p>
+      <w:pPr>
+        <w:pStyle w:val="a4"/>
+        <w:numPr>
+          <w:ilvl w:val="0"/>
+          <w:numId w:val="34"/>
+        </w:numPr>
+        <w:spacing w:after="188" w:line="360" w:lineRule="auto"/>
+      </w:pPr>
+      <w:r>
+        <w:t>Пользователь нажимает на область экрана вне окна</w:t>
+      </w:r>
+    </w:p>
+    <w:p>
+      <w:pPr>
+        <w:pStyle w:val="a4"/>
+        <w:numPr>
+          <w:ilvl w:val="0"/>
+          <w:numId w:val="34"/>
+        </w:numPr>
+        <w:spacing w:after="188" w:line="360" w:lineRule="auto"/>
+      </w:pPr>
+      <w:r>
+        <w:t>Модальное окно закрывается без внесения изменений в характеристику</w:t>
+      </w:r>
+    </w:p>
+    <w:p>
+      <w:pPr>
+        <w:spacing w:after="188" w:line="360" w:lineRule="auto"/>
+        <w:rPr>
+          <w:b/>
+          <w:bCs/>
+        </w:rPr>
+      </w:pPr>
+    </w:p>
+    <w:p>
+      <w:pPr>
+        <w:spacing w:after="188" w:line="360" w:lineRule="auto"/>
+        <w:rPr>
+          <w:b/>
+          <w:bCs/>
+        </w:rPr>
+      </w:pPr>
+      <w:r>
+        <w:rPr>
+          <w:b/>
+          <w:bCs/>
+        </w:rPr>
+        <w:t>Сценарий использования – “</w:t>
+      </w:r>
+      <w:r>
+        <w:rPr>
+          <w:b/>
+          <w:bCs/>
+        </w:rPr>
+        <w:t>Ввод цифрового значения при редактировании</w:t>
+      </w:r>
+      <w:r>
+        <w:rPr>
+          <w:b/>
+          <w:bCs/>
+        </w:rPr>
+        <w:t>”</w:t>
+      </w:r>
+    </w:p>
+    <w:p>
+      <w:pPr>
+        <w:spacing w:after="188" w:line="360" w:lineRule="auto"/>
+        <w:rPr>
+          <w:u w:val="single"/>
+          <w:lang w:val="en-US"/>
+        </w:rPr>
+      </w:pPr>
+      <w:r>
+        <w:rPr>
+          <w:u w:val="single"/>
+        </w:rPr>
+        <w:t>Основной сценарий</w:t>
+      </w:r>
+      <w:r>
+        <w:rPr>
+          <w:u w:val="single"/>
+          <w:lang w:val="en-US"/>
+        </w:rPr>
+        <w:t>:</w:t>
+      </w:r>
+    </w:p>
+    <w:p>
+      <w:pPr>
+        <w:pStyle w:val="a4"/>
+        <w:numPr>
+          <w:ilvl w:val="0"/>
+          <w:numId w:val="35"/>
+        </w:numPr>
+        <w:spacing w:after="188" w:line="360" w:lineRule="auto"/>
+      </w:pPr>
+      <w:r>
+        <w:t>Пользователь вводи цифровое значения для изменения характеристики</w:t>
+      </w:r>
+    </w:p>
+    <w:p>
+      <w:pPr>
+        <w:pStyle w:val="a4"/>
+        <w:numPr>
+          <w:ilvl w:val="0"/>
+          <w:numId w:val="35"/>
+        </w:numPr>
+        <w:spacing w:after="188" w:line="360" w:lineRule="auto"/>
+      </w:pPr>
+      <w:r>
+        <w:t>Пользователь вводит корректное значение</w:t>
+      </w:r>
+    </w:p>
+    <w:p>
+      <w:pPr>
+        <w:pStyle w:val="a4"/>
+        <w:numPr>
+          <w:ilvl w:val="0"/>
+          <w:numId w:val="35"/>
+        </w:numPr>
+        <w:spacing w:after="188" w:line="360" w:lineRule="auto"/>
+      </w:pPr>
+      <w:r>
+        <w:t>Пользователь нажимает на кнопку сохранения</w:t>
+      </w:r>
+    </w:p>
+    <w:p>
+      <w:pPr>
+        <w:pStyle w:val="a4"/>
+        <w:numPr>
+          <w:ilvl w:val="0"/>
+          <w:numId w:val="35"/>
+        </w:numPr>
+        <w:spacing w:after="188" w:line="360" w:lineRule="auto"/>
+      </w:pPr>
+      <w:r>
+        <w:t>Введённый модификатор применяется</w:t>
+      </w:r>
+    </w:p>
+    <w:p>
+      <w:pPr>
+        <w:pStyle w:val="a4"/>
+        <w:numPr>
+          <w:ilvl w:val="0"/>
+          <w:numId w:val="35"/>
+        </w:numPr>
+        <w:spacing w:after="188" w:line="360" w:lineRule="auto"/>
+      </w:pPr>
+      <w:r>
+        <w:t>Пользователь видит изменённую характеристику</w:t>
+      </w:r>
+    </w:p>
+    <w:p>
+      <w:pPr>
+        <w:spacing w:after="188" w:line="360" w:lineRule="auto"/>
+        <w:rPr>
+          <w:u w:val="single"/>
+          <w:lang w:val="en-US"/>
+        </w:rPr>
+      </w:pPr>
+      <w:r>
+        <w:rPr>
+          <w:u w:val="single"/>
+        </w:rPr>
+        <w:t>Альтернативный сценарий</w:t>
+      </w:r>
+      <w:r>
+        <w:rPr>
+          <w:u w:val="single"/>
+          <w:lang w:val="en-US"/>
+        </w:rPr>
+        <w:t>:</w:t>
+      </w:r>
+    </w:p>
+    <w:p>
+      <w:pPr>
+        <w:pStyle w:val="a4"/>
+        <w:numPr>
+          <w:ilvl w:val="0"/>
+          <w:numId w:val="36"/>
+        </w:numPr>
+        <w:spacing w:after="188" w:line="360" w:lineRule="auto"/>
+      </w:pPr>
+      <w:r>
+        <w:t>Пользователь вводи цифровое значения для изменения характеристики</w:t>
+      </w:r>
+    </w:p>
+    <w:p>
+      <w:pPr>
+        <w:pStyle w:val="a4"/>
+        <w:numPr>
+          <w:ilvl w:val="0"/>
+          <w:numId w:val="36"/>
+        </w:numPr>
+        <w:spacing w:after="188" w:line="360" w:lineRule="auto"/>
+      </w:pPr>
+      <w:r>
+        <w:t>Пользователь вводит некорректное значение</w:t>
+      </w:r>
+    </w:p>
+    <w:p>
+      <w:pPr>
+        <w:pStyle w:val="a4"/>
+        <w:numPr>
+          <w:ilvl w:val="0"/>
+          <w:numId w:val="36"/>
+        </w:numPr>
+        <w:spacing w:after="188" w:line="360" w:lineRule="auto"/>
+      </w:pPr>
+      <w:r>
+        <w:t>Приложение выводит сообщение о некорректном значении и сбрасывает его</w:t>
+      </w:r>
+    </w:p>
+    <w:p>
+      <w:pPr>
+        <w:pStyle w:val="a4"/>
+        <w:numPr>
+          <w:ilvl w:val="0"/>
+          <w:numId w:val="36"/>
+        </w:numPr>
+        <w:spacing w:after="188" w:line="360" w:lineRule="auto"/>
+      </w:pPr>
+      <w:r>
+        <w:t>Далее в зависимости от корректности ввода п</w:t>
+      </w:r>
+      <w:r>
+        <w:t>.3</w:t>
+      </w:r>
+      <w:r>
+        <w:t xml:space="preserve"> или основной сценарий</w:t>
+      </w:r>
+    </w:p>
+    <w:p>
+      <w:pPr>
+        <w:spacing w:after="188" w:line="360" w:lineRule="auto"/>
+        <w:rPr>
+          <w:u w:val="single"/>
+          <w:lang w:val="en-US"/>
+        </w:rPr>
+      </w:pPr>
+      <w:r>
+        <w:rPr>
+          <w:u w:val="single"/>
+        </w:rPr>
+        <w:t>Альтернативный сценарий</w:t>
+      </w:r>
+      <w:r>
+        <w:rPr>
+          <w:u w:val="single"/>
+          <w:lang w:val="en-US"/>
+        </w:rPr>
+        <w:t>:</w:t>
+      </w:r>
+    </w:p>
+    <w:p>
+      <w:pPr>
+        <w:pStyle w:val="a4"/>
+        <w:numPr>
+          <w:ilvl w:val="0"/>
+          <w:numId w:val="37"/>
+        </w:numPr>
+        <w:spacing w:after="188" w:line="360" w:lineRule="auto"/>
+      </w:pPr>
+      <w:r>
+        <w:t>Пользователь вводи цифровое значения для изменения характеристики</w:t>
+      </w:r>
+    </w:p>
+    <w:p>
+      <w:pPr>
+        <w:pStyle w:val="a4"/>
+        <w:numPr>
+          <w:ilvl w:val="0"/>
+          <w:numId w:val="37"/>
+        </w:numPr>
+        <w:spacing w:after="188" w:line="360" w:lineRule="auto"/>
+      </w:pPr>
+      <w:r>
+        <w:lastRenderedPageBreak/>
+        <w:t>Пользователь вводит некорректное значение</w:t>
+      </w:r>
+    </w:p>
+    <w:p>
+      <w:pPr>
+        <w:pStyle w:val="a4"/>
+        <w:numPr>
+          <w:ilvl w:val="0"/>
+          <w:numId w:val="37"/>
+        </w:numPr>
+        <w:spacing w:after="188" w:line="360" w:lineRule="auto"/>
+      </w:pPr>
+      <w:r>
+        <w:t>Пользователь нажимает на кнопку сохранения</w:t>
+      </w:r>
+    </w:p>
+    <w:p>
+      <w:pPr>
+        <w:pStyle w:val="a4"/>
+        <w:numPr>
+          <w:ilvl w:val="0"/>
+          <w:numId w:val="37"/>
+        </w:numPr>
+        <w:spacing w:after="188" w:line="360" w:lineRule="auto"/>
+      </w:pPr>
+      <w:r>
+        <w:t>Пользователь видит сообщение о некорректном введённом значении</w:t>
+      </w:r>
+    </w:p>
+    <w:p>
+      <w:pPr>
+        <w:pStyle w:val="a4"/>
+        <w:numPr>
+          <w:ilvl w:val="0"/>
+          <w:numId w:val="37"/>
+        </w:numPr>
+        <w:spacing w:after="188" w:line="360" w:lineRule="auto"/>
+      </w:pPr>
+      <w:r>
+        <w:t>Значение сбрасывается в 0</w:t>
+      </w:r>
+    </w:p>
+    <w:p>
+      <w:pPr>
+        <w:pStyle w:val="a4"/>
+        <w:numPr>
+          <w:ilvl w:val="0"/>
+          <w:numId w:val="37"/>
+        </w:numPr>
+        <w:spacing w:after="188" w:line="360" w:lineRule="auto"/>
+      </w:pPr>
+      <w:r>
+        <w:t>Пользователь видит не изменённую характеристику</w:t>
+      </w:r>
+    </w:p>
+    <w:p>
+      <w:pPr>
+        <w:spacing w:after="188" w:line="360" w:lineRule="auto"/>
+      </w:pPr>
+    </w:p>
+    <w:p>
+      <w:pPr>
+        <w:spacing w:after="188" w:line="360" w:lineRule="auto"/>
+        <w:rPr>
+          <w:b/>
+          <w:bCs/>
+        </w:rPr>
+      </w:pPr>
+      <w:r>
+        <w:rPr>
+          <w:b/>
+          <w:bCs/>
+        </w:rPr>
+        <w:t>Сценарий использования – “</w:t>
+      </w:r>
+      <w:r>
+        <w:rPr>
+          <w:b/>
+          <w:bCs/>
+        </w:rPr>
+        <w:t>Редактирование списка персонажей</w:t>
+      </w:r>
+      <w:r>
+        <w:rPr>
+          <w:b/>
+          <w:bCs/>
+        </w:rPr>
+        <w:t>”</w:t>
+      </w:r>
+    </w:p>
+    <w:p>
+      <w:pPr>
+        <w:spacing w:after="188" w:line="360" w:lineRule="auto"/>
+        <w:rPr>
+          <w:u w:val="single"/>
+        </w:rPr>
+      </w:pPr>
+      <w:r>
+        <w:rPr>
+          <w:u w:val="single"/>
+        </w:rPr>
+        <w:t>Основной сценарий:</w:t>
+      </w:r>
+    </w:p>
+    <w:p>
+      <w:pPr>
+        <w:pStyle w:val="a4"/>
+        <w:numPr>
+          <w:ilvl w:val="0"/>
+          <w:numId w:val="42"/>
+        </w:numPr>
+        <w:spacing w:after="188" w:line="360" w:lineRule="auto"/>
+      </w:pPr>
+      <w:r>
+        <w:t>Пользователь нажимает на кнопку создания нового персонажа</w:t>
+      </w:r>
+    </w:p>
+    <w:p>
+      <w:pPr>
+        <w:pStyle w:val="a4"/>
+        <w:numPr>
+          <w:ilvl w:val="0"/>
+          <w:numId w:val="42"/>
+        </w:numPr>
+        <w:spacing w:after="188" w:line="360" w:lineRule="auto"/>
+      </w:pPr>
+      <w:r>
+        <w:t>Пользователь видит модальное окно с созданными на данный момент персонажами</w:t>
+      </w:r>
+    </w:p>
+    <w:p>
+      <w:pPr>
+        <w:pStyle w:val="a4"/>
+        <w:numPr>
+          <w:ilvl w:val="0"/>
+          <w:numId w:val="42"/>
+        </w:numPr>
+        <w:spacing w:after="188" w:line="360" w:lineRule="auto"/>
+      </w:pPr>
+      <w:r>
+        <w:t>Пользователь нажимаешь на кнопку создания нового персонажа</w:t>
+      </w:r>
+    </w:p>
+    <w:p>
+      <w:pPr>
+        <w:pStyle w:val="a4"/>
+        <w:numPr>
+          <w:ilvl w:val="0"/>
+          <w:numId w:val="42"/>
+        </w:numPr>
+        <w:spacing w:after="188" w:line="360" w:lineRule="auto"/>
+      </w:pPr>
+      <w:r>
+        <w:t>Пользователь видит добавленного нового персонажа в списке</w:t>
+      </w:r>
+    </w:p>
+    <w:p>
+      <w:pPr>
+        <w:spacing w:after="188" w:line="360" w:lineRule="auto"/>
+        <w:rPr>
+          <w:u w:val="single"/>
+          <w:lang w:val="en-US"/>
+        </w:rPr>
+      </w:pPr>
+      <w:r>
+        <w:rPr>
+          <w:u w:val="single"/>
+        </w:rPr>
+        <w:t>Альтернативный сценарий</w:t>
+      </w:r>
+      <w:r>
+        <w:rPr>
+          <w:u w:val="single"/>
+          <w:lang w:val="en-US"/>
+        </w:rPr>
+        <w:t>:</w:t>
+      </w:r>
+    </w:p>
+    <w:p>
+      <w:pPr>
+        <w:pStyle w:val="a4"/>
+        <w:numPr>
+          <w:ilvl w:val="0"/>
+          <w:numId w:val="43"/>
+        </w:numPr>
+        <w:spacing w:after="188" w:line="360" w:lineRule="auto"/>
+      </w:pPr>
+      <w:r>
+        <w:t>Пользователь нажимает на кнопку создания нового персонажа</w:t>
+      </w:r>
+    </w:p>
+    <w:p>
+      <w:pPr>
+        <w:pStyle w:val="a4"/>
+        <w:numPr>
+          <w:ilvl w:val="0"/>
+          <w:numId w:val="43"/>
+        </w:numPr>
+        <w:spacing w:after="188" w:line="360" w:lineRule="auto"/>
+      </w:pPr>
+      <w:r>
+        <w:t>Пользователь видит модальное окно с созданными на данный момент персонажами</w:t>
+      </w:r>
+    </w:p>
+    <w:p>
+      <w:pPr>
+        <w:pStyle w:val="a4"/>
+        <w:numPr>
+          <w:ilvl w:val="0"/>
+          <w:numId w:val="43"/>
+        </w:numPr>
+        <w:spacing w:after="188" w:line="360" w:lineRule="auto"/>
+      </w:pPr>
+      <w:r>
+        <w:t>Пользователь нажимает на кнопку удаление персонажа</w:t>
+      </w:r>
+    </w:p>
+    <w:p>
+      <w:pPr>
+        <w:pStyle w:val="a4"/>
+        <w:numPr>
+          <w:ilvl w:val="0"/>
+          <w:numId w:val="43"/>
+        </w:numPr>
+        <w:spacing w:after="188" w:line="360" w:lineRule="auto"/>
+      </w:pPr>
+      <w:r>
+        <w:t>Пользователь видит список персонажей без удалённого</w:t>
+      </w:r>
+    </w:p>
+    <w:p>
+      <w:pPr>
+        <w:spacing w:after="188" w:line="360" w:lineRule="auto"/>
+      </w:pPr>
+    </w:p>
+    <w:p>
+      <w:pPr>
+        <w:spacing w:after="188" w:line="360" w:lineRule="auto"/>
+        <w:rPr>
+          <w:b/>
+          <w:bCs/>
+        </w:rPr>
+      </w:pPr>
+      <w:r>
+        <w:rPr>
+          <w:b/>
+          <w:bCs/>
+        </w:rPr>
+        <w:t>Сценарий – “Добавление оружия”</w:t>
+      </w:r>
+    </w:p>
+    <w:p>
+      <w:pPr>
+        <w:spacing w:after="188" w:line="360" w:lineRule="auto"/>
+        <w:rPr>
+          <w:u w:val="single"/>
+        </w:rPr>
+      </w:pPr>
+      <w:r>
+        <w:rPr>
+          <w:u w:val="single"/>
+        </w:rPr>
+        <w:t>Основной сценарий</w:t>
+      </w:r>
+      <w:r>
+        <w:rPr>
+          <w:u w:val="single"/>
+        </w:rPr>
+        <w:t>:</w:t>
+      </w:r>
+    </w:p>
+    <w:p>
+      <w:pPr>
+        <w:pStyle w:val="a4"/>
+        <w:numPr>
+          <w:ilvl w:val="0"/>
+          <w:numId w:val="45"/>
+        </w:numPr>
+        <w:spacing w:after="188" w:line="360" w:lineRule="auto"/>
+      </w:pPr>
+      <w:r>
+        <w:t xml:space="preserve">Пользователь переходи на </w:t>
+      </w:r>
+      <w:proofErr w:type="spellStart"/>
+      <w:r>
+        <w:t>таб</w:t>
+      </w:r>
+      <w:proofErr w:type="spellEnd"/>
+      <w:r>
+        <w:t xml:space="preserve"> добавления оружия</w:t>
+      </w:r>
+    </w:p>
+    <w:p>
+      <w:pPr>
+        <w:pStyle w:val="a4"/>
+        <w:numPr>
+          <w:ilvl w:val="0"/>
+          <w:numId w:val="45"/>
+        </w:numPr>
+        <w:spacing w:after="188" w:line="360" w:lineRule="auto"/>
+      </w:pPr>
+      <w:r>
+        <w:t>Пользователь нажимает на кнопку добавления нового элемента</w:t>
+      </w:r>
+    </w:p>
+    <w:p>
+      <w:pPr>
+        <w:pStyle w:val="a4"/>
+        <w:numPr>
+          <w:ilvl w:val="0"/>
+          <w:numId w:val="45"/>
+        </w:numPr>
+        <w:spacing w:after="188" w:line="360" w:lineRule="auto"/>
+      </w:pPr>
+      <w:r>
+        <w:lastRenderedPageBreak/>
+        <w:t>В списке оружия отображается новый элемент</w:t>
+      </w:r>
+    </w:p>
+    <w:p>
+      <w:pPr>
+        <w:pStyle w:val="a4"/>
+        <w:numPr>
+          <w:ilvl w:val="0"/>
+          <w:numId w:val="45"/>
+        </w:numPr>
+        <w:spacing w:after="188" w:line="360" w:lineRule="auto"/>
+      </w:pPr>
+      <w:r>
+        <w:t>При нажатии на добавленный элемент отображается сводка о его характеристиках</w:t>
+      </w:r>
+    </w:p>
+    <w:p>
+      <w:pPr>
+        <w:spacing w:after="188" w:line="360" w:lineRule="auto"/>
+      </w:pPr>
+    </w:p>
+    <w:p>
+      <w:pPr>
+        <w:spacing w:after="188" w:line="360" w:lineRule="auto"/>
+        <w:rPr>
+          <w:b/>
+          <w:bCs/>
+        </w:rPr>
+      </w:pPr>
+      <w:r>
+        <w:rPr>
+          <w:b/>
+          <w:bCs/>
+        </w:rPr>
+        <w:t>Сценарий использования – “</w:t>
+      </w:r>
+      <w:r>
+        <w:rPr>
+          <w:b/>
+          <w:bCs/>
+        </w:rPr>
+        <w:t xml:space="preserve">Выгрузка базы заклинаний на </w:t>
+      </w:r>
+      <w:r>
+        <w:rPr>
+          <w:b/>
+          <w:bCs/>
+          <w:lang w:val="en-US"/>
+        </w:rPr>
+        <w:t>Google</w:t>
+      </w:r>
+      <w:r>
+        <w:rPr>
+          <w:b/>
+          <w:bCs/>
+        </w:rPr>
+        <w:t xml:space="preserve"> Диск</w:t>
+      </w:r>
+      <w:r>
+        <w:rPr>
+          <w:b/>
+          <w:bCs/>
+        </w:rPr>
+        <w:t>”</w:t>
+      </w:r>
+    </w:p>
+    <w:p>
+      <w:pPr>
+        <w:spacing w:after="188" w:line="360" w:lineRule="auto"/>
+        <w:rPr>
+          <w:u w:val="single"/>
+          <w:lang w:val="en-US"/>
+        </w:rPr>
+      </w:pPr>
+      <w:r>
+        <w:rPr>
+          <w:u w:val="single"/>
+        </w:rPr>
+        <w:t>Основной сценарий</w:t>
+      </w:r>
+      <w:r>
+        <w:rPr>
+          <w:u w:val="single"/>
+          <w:lang w:val="en-US"/>
+        </w:rPr>
+        <w:t>:</w:t>
+      </w:r>
+    </w:p>
+    <w:p>
+      <w:pPr>
+        <w:pStyle w:val="a4"/>
+        <w:numPr>
+          <w:ilvl w:val="0"/>
+          <w:numId w:val="38"/>
+        </w:numPr>
+        <w:spacing w:after="188" w:line="360" w:lineRule="auto"/>
+      </w:pPr>
+      <w:r>
+        <w:t>Пользователь переходит на экран редактирования заклинаний в первый раз</w:t>
+      </w:r>
+    </w:p>
+    <w:p>
+      <w:pPr>
+        <w:pStyle w:val="a4"/>
+        <w:numPr>
+          <w:ilvl w:val="0"/>
+          <w:numId w:val="38"/>
+        </w:numPr>
+        <w:spacing w:after="188" w:line="360" w:lineRule="auto"/>
+      </w:pPr>
+      <w:r>
+        <w:t xml:space="preserve">Пользователю предлагается системное окно авторизации в аккаунте </w:t>
+      </w:r>
+      <w:r>
+        <w:rPr>
+          <w:lang w:val="en-US"/>
+        </w:rPr>
+        <w:t>Google</w:t>
+      </w:r>
+      <w:r>
+        <w:t xml:space="preserve"> </w:t>
+      </w:r>
+      <w:r>
+        <w:t>и предоставления приложению доступа к облачному хранилищу</w:t>
+      </w:r>
+    </w:p>
+    <w:p>
+      <w:pPr>
+        <w:pStyle w:val="a4"/>
+        <w:numPr>
+          <w:ilvl w:val="0"/>
+          <w:numId w:val="38"/>
+        </w:numPr>
+        <w:spacing w:after="188" w:line="360" w:lineRule="auto"/>
+      </w:pPr>
+      <w:r>
+        <w:t>Пользователь проходит авторизацию</w:t>
+      </w:r>
+    </w:p>
+    <w:p>
+      <w:pPr>
+        <w:pStyle w:val="a4"/>
+        <w:numPr>
+          <w:ilvl w:val="0"/>
+          <w:numId w:val="38"/>
+        </w:numPr>
+        <w:spacing w:after="188" w:line="360" w:lineRule="auto"/>
+      </w:pPr>
+      <w:r>
+        <w:t xml:space="preserve">Пользователю становятся доступна опция </w:t>
+      </w:r>
+      <w:r>
+        <w:t>“</w:t>
+      </w:r>
+      <w:r>
+        <w:t>Экспортировать заклинания</w:t>
+      </w:r>
+      <w:r>
+        <w:t>”</w:t>
+      </w:r>
+    </w:p>
+    <w:p>
+      <w:pPr>
+        <w:pStyle w:val="a4"/>
+        <w:numPr>
+          <w:ilvl w:val="0"/>
+          <w:numId w:val="38"/>
+        </w:numPr>
+        <w:spacing w:after="188" w:line="360" w:lineRule="auto"/>
+      </w:pPr>
+      <w:r>
+        <w:t>Пользователь нажимает на кнопку данного действия в выпадающем меню</w:t>
+      </w:r>
+    </w:p>
+    <w:p>
+      <w:pPr>
+        <w:pStyle w:val="a4"/>
+        <w:numPr>
+          <w:ilvl w:val="0"/>
+          <w:numId w:val="38"/>
+        </w:numPr>
+        <w:spacing w:after="188" w:line="360" w:lineRule="auto"/>
+      </w:pPr>
+      <w:r>
+        <w:t xml:space="preserve">На </w:t>
+      </w:r>
+      <w:r>
+        <w:rPr>
+          <w:lang w:val="en-US"/>
+        </w:rPr>
+        <w:t>Google</w:t>
+      </w:r>
+      <w:r>
+        <w:t xml:space="preserve"> </w:t>
+      </w:r>
+      <w:r>
+        <w:t xml:space="preserve">Диске пользователя появляется файл </w:t>
+      </w:r>
+      <w:r>
+        <w:rPr>
+          <w:lang w:val="en-US"/>
+        </w:rPr>
+        <w:t>JSON</w:t>
+      </w:r>
+      <w:r>
+        <w:t xml:space="preserve">, содержащий в себе информацию обо всех заклинаний, добавленных </w:t>
+      </w:r>
+      <w:r>
+        <w:t>/</w:t>
+      </w:r>
+      <w:r>
+        <w:t xml:space="preserve"> отредактированных в приложении</w:t>
+      </w:r>
+    </w:p>
+    <w:p>
+      <w:pPr>
+        <w:pStyle w:val="a4"/>
+        <w:numPr>
+          <w:ilvl w:val="0"/>
+          <w:numId w:val="38"/>
+        </w:numPr>
+        <w:spacing w:after="188" w:line="360" w:lineRule="auto"/>
+      </w:pPr>
+      <w:r>
+        <w:t>Появится уведомление об успешном сохранении текущего списка заклинаний</w:t>
+      </w:r>
+    </w:p>
+    <w:p>
+      <w:pPr>
+        <w:pStyle w:val="a4"/>
+        <w:numPr>
+          <w:ilvl w:val="0"/>
+          <w:numId w:val="38"/>
+        </w:numPr>
+        <w:spacing w:after="188" w:line="360" w:lineRule="auto"/>
+      </w:pPr>
+      <w:r>
+        <w:t xml:space="preserve">При нажатии на кнопку </w:t>
+      </w:r>
+      <w:r>
+        <w:t>“</w:t>
+      </w:r>
+      <w:r>
+        <w:t>Импортировать заклинания</w:t>
+      </w:r>
+      <w:r>
+        <w:t>”</w:t>
+      </w:r>
+      <w:r>
+        <w:t xml:space="preserve"> пользователь увидит список, содержащий одноимённое с файлом название сохранения</w:t>
+      </w:r>
+    </w:p>
+    <w:p>
+      <w:pPr>
+        <w:spacing w:after="188" w:line="360" w:lineRule="auto"/>
+        <w:rPr>
+          <w:u w:val="single"/>
+          <w:lang w:val="en-US"/>
+        </w:rPr>
+      </w:pPr>
+      <w:r>
+        <w:rPr>
+          <w:u w:val="single"/>
+        </w:rPr>
+        <w:t>Альтернативный сценарий</w:t>
+      </w:r>
+      <w:r>
+        <w:rPr>
+          <w:u w:val="single"/>
+          <w:lang w:val="en-US"/>
+        </w:rPr>
+        <w:t>:</w:t>
+      </w:r>
+    </w:p>
+    <w:p>
+      <w:pPr>
+        <w:pStyle w:val="a4"/>
+        <w:numPr>
+          <w:ilvl w:val="0"/>
+          <w:numId w:val="40"/>
+        </w:numPr>
+        <w:spacing w:after="188" w:line="360" w:lineRule="auto"/>
+      </w:pPr>
+      <w:r>
+        <w:t>Пользователь переходит на экран редактирования заклинаний в первый раз</w:t>
+      </w:r>
+    </w:p>
+    <w:p>
+      <w:pPr>
+        <w:pStyle w:val="a4"/>
+        <w:numPr>
+          <w:ilvl w:val="0"/>
+          <w:numId w:val="40"/>
+        </w:numPr>
+        <w:spacing w:after="188" w:line="360" w:lineRule="auto"/>
+      </w:pPr>
+      <w:r>
+        <w:t xml:space="preserve">Пользователю предлагается системное окно авторизации в аккаунте </w:t>
+      </w:r>
+      <w:r>
+        <w:rPr>
+          <w:lang w:val="en-US"/>
+        </w:rPr>
+        <w:t>Google</w:t>
+      </w:r>
+      <w:r>
+        <w:t xml:space="preserve"> </w:t>
+      </w:r>
+      <w:r>
+        <w:t>и предоставления приложению доступа к облачному хранилищу</w:t>
+      </w:r>
+    </w:p>
+    <w:p>
+      <w:pPr>
+        <w:pStyle w:val="a4"/>
+        <w:numPr>
+          <w:ilvl w:val="0"/>
+          <w:numId w:val="40"/>
+        </w:numPr>
+        <w:spacing w:after="188" w:line="360" w:lineRule="auto"/>
+      </w:pPr>
+      <w:r>
+        <w:t>Пользователь закрывает окно с авторизацией</w:t>
+      </w:r>
+    </w:p>
+    <w:p>
+      <w:pPr>
+        <w:pStyle w:val="a4"/>
+        <w:numPr>
+          <w:ilvl w:val="0"/>
+          <w:numId w:val="40"/>
+        </w:numPr>
+        <w:spacing w:after="188" w:line="360" w:lineRule="auto"/>
+      </w:pPr>
+      <w:r>
+        <w:t>Логика работы приложения не меняется</w:t>
+      </w:r>
+      <w:r>
+        <w:t>,</w:t>
+      </w:r>
+      <w:r>
+        <w:t xml:space="preserve"> экспорт и импорт заклинаний из </w:t>
+      </w:r>
+      <w:r>
+        <w:rPr>
+          <w:lang w:val="en-US"/>
+        </w:rPr>
+        <w:t>Google</w:t>
+      </w:r>
+      <w:r>
+        <w:t xml:space="preserve"> </w:t>
+      </w:r>
+      <w:r>
+        <w:t>Диска не доступен</w:t>
+      </w:r>
+    </w:p>
+    <w:p>
+      <w:pPr>
+        <w:spacing w:after="188" w:line="360" w:lineRule="auto"/>
+      </w:pPr>
+    </w:p>
+    <w:p>
+      <w:pPr>
+        <w:spacing w:after="188" w:line="360" w:lineRule="auto"/>
+        <w:rPr>
+          <w:b/>
+          <w:bCs/>
+        </w:rPr>
+      </w:pPr>
+      <w:r>
+        <w:rPr>
+          <w:b/>
+          <w:bCs/>
+        </w:rPr>
+        <w:t xml:space="preserve">Сценарий использования – “Загрузка базы заклинаний из </w:t>
+      </w:r>
+      <w:r>
+        <w:rPr>
+          <w:b/>
+          <w:bCs/>
+          <w:lang w:val="en-US"/>
+        </w:rPr>
+        <w:t>Google</w:t>
+      </w:r>
+      <w:r>
+        <w:rPr>
+          <w:b/>
+          <w:bCs/>
+        </w:rPr>
+        <w:t xml:space="preserve"> Диск”</w:t>
+      </w:r>
+    </w:p>
+    <w:p>
+      <w:pPr>
+        <w:spacing w:after="188" w:line="360" w:lineRule="auto"/>
+        <w:rPr>
+          <w:u w:val="single"/>
+          <w:lang w:val="en-US"/>
+        </w:rPr>
+      </w:pPr>
+      <w:r>
+        <w:rPr>
+          <w:u w:val="single"/>
+        </w:rPr>
+        <w:t>Основной сценарий</w:t>
+      </w:r>
+      <w:r>
+        <w:rPr>
+          <w:u w:val="single"/>
+          <w:lang w:val="en-US"/>
+        </w:rPr>
+        <w:t>:</w:t>
+      </w:r>
+    </w:p>
+    <w:p>
+      <w:pPr>
+        <w:pStyle w:val="a4"/>
+        <w:numPr>
+          <w:ilvl w:val="0"/>
+          <w:numId w:val="41"/>
+        </w:numPr>
+        <w:spacing w:after="188" w:line="360" w:lineRule="auto"/>
+      </w:pPr>
+      <w:r>
+        <w:t xml:space="preserve">Пользователь находится на экране заклинаний, авторизованный в аккаунт </w:t>
+      </w:r>
+      <w:r>
+        <w:rPr>
+          <w:lang w:val="en-US"/>
+        </w:rPr>
+        <w:t>Google</w:t>
+      </w:r>
+      <w:r>
+        <w:t>, как указано в сценарии экспорта</w:t>
+      </w:r>
+    </w:p>
+    <w:p>
+      <w:pPr>
+        <w:pStyle w:val="a4"/>
+        <w:numPr>
+          <w:ilvl w:val="0"/>
+          <w:numId w:val="41"/>
+        </w:numPr>
+        <w:spacing w:after="188" w:line="360" w:lineRule="auto"/>
+      </w:pPr>
+      <w:r>
+        <w:t xml:space="preserve">Пользователь нажимает на кнопку настроек и выбирает в контекстом меню </w:t>
+      </w:r>
+      <w:r>
+        <w:t xml:space="preserve">пункт </w:t>
+      </w:r>
+      <w:r>
+        <w:t>“</w:t>
+      </w:r>
+      <w:r>
+        <w:t>Импортировать заклинания</w:t>
+      </w:r>
+      <w:r>
+        <w:t>”</w:t>
+      </w:r>
+    </w:p>
+    <w:p>
+      <w:pPr>
+        <w:pStyle w:val="a4"/>
+        <w:numPr>
+          <w:ilvl w:val="0"/>
+          <w:numId w:val="41"/>
+        </w:numPr>
+        <w:spacing w:after="188" w:line="360" w:lineRule="auto"/>
+      </w:pPr>
+      <w:r>
+        <w:t>Пользователь видит диалоговое окно со списком ранее сохранённых баз заклинаний</w:t>
+      </w:r>
+    </w:p>
+    <w:p>
+      <w:pPr>
+        <w:pStyle w:val="a4"/>
+        <w:numPr>
+          <w:ilvl w:val="0"/>
+          <w:numId w:val="41"/>
+        </w:numPr>
+        <w:spacing w:after="188" w:line="360" w:lineRule="auto"/>
+      </w:pPr>
+      <w:r>
+        <w:t>Пользователь выбирает определённое сохранение</w:t>
+      </w:r>
+    </w:p>
+    <w:p>
+      <w:pPr>
+        <w:pStyle w:val="a4"/>
+        <w:numPr>
+          <w:ilvl w:val="0"/>
+          <w:numId w:val="41"/>
+        </w:numPr>
+        <w:spacing w:after="188" w:line="360" w:lineRule="auto"/>
+      </w:pPr>
+      <w:r>
+        <w:t>Модальное окно закрывается, список заклинаний обновляется согласно выбранному сохранению</w:t>
+      </w:r>
+    </w:p>
+    <w:p>
+      <w:pPr>
+        <w:pStyle w:val="a4"/>
+        <w:numPr>
+          <w:ilvl w:val="0"/>
+          <w:numId w:val="41"/>
+        </w:numPr>
+        <w:spacing w:after="188" w:line="360" w:lineRule="auto"/>
+      </w:pPr>
+      <w:r>
+        <w:t xml:space="preserve">Пользователь видит список заклинаний в виде, сохранённом в выгруженном из </w:t>
+      </w:r>
+      <w:r>
+        <w:rPr>
+          <w:lang w:val="en-US"/>
+        </w:rPr>
+        <w:t>Google</w:t>
+      </w:r>
+      <w:r>
+        <w:t xml:space="preserve"> </w:t>
+      </w:r>
+      <w:r>
+        <w:t>Диск файле</w:t>
+      </w:r>
+    </w:p>
+    <w:p>
+      <w:pPr>
         <w:spacing w:after="188" w:line="259" w:lineRule="auto"/>
-        <w:rPr>
-          <w:u w:val="single"/>
-          <w:lang w:val="en-US"/>
-        </w:rPr>
-      </w:pPr>
-      <w:r>
-        <w:rPr>
-          <w:u w:val="single"/>
-        </w:rPr>
-        <w:t>Основной сценарий</w:t>
-      </w:r>
-      <w:r>
-        <w:rPr>
-          <w:u w:val="single"/>
-          <w:lang w:val="en-US"/>
-        </w:rPr>
-        <w:t>:</w:t>
-      </w:r>
-    </w:p>
-    <w:p>
-      <w:pPr>
-        <w:pStyle w:val="ListParagraph"/>
+      </w:pPr>
+    </w:p>
+    <w:p>
+      <w:pPr>
+        <w:pStyle w:val="a4"/>
         <w:numPr>
           <w:ilvl w:val="0"/>
           <w:numId w:val="32"/>
@@ -4563,1302 +5869,12 @@
         <w:spacing w:after="188" w:line="259" w:lineRule="auto"/>
       </w:pPr>
       <w:r>
-        <w:t xml:space="preserve">Пользователь зажимает любую характеристику персонажа – </w:t>
-      </w:r>
-      <w:r>
-        <w:rPr>
-          <w:lang w:val="en-US"/>
-        </w:rPr>
-        <w:t>long</w:t>
-      </w:r>
-      <w:r>
-        <w:t xml:space="preserve"> </w:t>
-      </w:r>
-      <w:r>
-        <w:rPr>
-          <w:lang w:val="en-US"/>
-        </w:rPr>
-        <w:t>tap</w:t>
-      </w:r>
-    </w:p>
-    <w:p>
-      <w:pPr>
-        <w:pStyle w:val="ListParagraph"/>
-        <w:numPr>
-          <w:ilvl w:val="0"/>
-          <w:numId w:val="32"/>
-        </w:numPr>
-        <w:spacing w:after="188" w:line="259" w:lineRule="auto"/>
-      </w:pPr>
-      <w:r>
-        <w:t xml:space="preserve">Пользователь видит окно редактирования </w:t>
-      </w:r>
-      <w:r>
-        <w:t>характеристик</w:t>
-      </w:r>
-      <w:r>
-        <w:t>и</w:t>
-      </w:r>
-    </w:p>
-    <w:p>
-      <w:pPr>
-        <w:pStyle w:val="ListParagraph"/>
-        <w:numPr>
-          <w:ilvl w:val="0"/>
-          <w:numId w:val="32"/>
-        </w:numPr>
-        <w:spacing w:after="188" w:line="259" w:lineRule="auto"/>
-      </w:pPr>
-      <w:r>
-        <w:t xml:space="preserve">Пользователь редактирует (путём выбора </w:t>
-      </w:r>
-      <w:proofErr w:type="spellStart"/>
-      <w:r>
-        <w:t>чекбоксов</w:t>
-      </w:r>
-      <w:proofErr w:type="spellEnd"/>
-      <w:r>
-        <w:t xml:space="preserve"> и ввода цифровых значений) </w:t>
-      </w:r>
-      <w:r>
-        <w:t>характеристику персонажа</w:t>
-      </w:r>
-    </w:p>
-    <w:p>
-      <w:pPr>
-        <w:pStyle w:val="ListParagraph"/>
-        <w:numPr>
-          <w:ilvl w:val="0"/>
-          <w:numId w:val="32"/>
-        </w:numPr>
-        <w:spacing w:after="188" w:line="259" w:lineRule="auto"/>
-      </w:pPr>
-      <w:r>
-        <w:t>Пользователь нажимает на кнопку сохранения</w:t>
-      </w:r>
-    </w:p>
-    <w:p>
-      <w:pPr>
-        <w:pStyle w:val="ListParagraph"/>
-        <w:numPr>
-          <w:ilvl w:val="0"/>
-          <w:numId w:val="32"/>
-        </w:numPr>
-        <w:spacing w:after="188" w:line="259" w:lineRule="auto"/>
-      </w:pPr>
-      <w:r>
-        <w:t>Пользователь видит изменённое значение в поле характеристики персонажа</w:t>
-      </w:r>
-    </w:p>
-    <w:p>
-      <w:pPr>
-        <w:spacing w:after="188" w:line="259" w:lineRule="auto"/>
-        <w:rPr>
-          <w:u w:val="single"/>
-          <w:lang w:val="en-US"/>
-        </w:rPr>
-      </w:pPr>
-      <w:r>
-        <w:rPr>
-          <w:u w:val="single"/>
-        </w:rPr>
-        <w:t>Альтернативный сценарий</w:t>
-      </w:r>
-      <w:r>
-        <w:rPr>
-          <w:u w:val="single"/>
-          <w:lang w:val="en-US"/>
-        </w:rPr>
-        <w:t>:</w:t>
-      </w:r>
-    </w:p>
-    <w:p>
-      <w:pPr>
-        <w:pStyle w:val="ListParagraph"/>
-        <w:numPr>
-          <w:ilvl w:val="0"/>
-          <w:numId w:val="34"/>
-        </w:numPr>
-        <w:spacing w:after="188" w:line="259" w:lineRule="auto"/>
-      </w:pPr>
-      <w:r>
-        <w:t xml:space="preserve">Пользователь зажимает любую характеристику персонажа – </w:t>
-      </w:r>
-      <w:r>
-        <w:rPr>
-          <w:lang w:val="en-US"/>
-        </w:rPr>
-        <w:t>long</w:t>
-      </w:r>
-      <w:r>
-        <w:t xml:space="preserve"> </w:t>
-      </w:r>
-      <w:r>
-        <w:rPr>
-          <w:lang w:val="en-US"/>
-        </w:rPr>
-        <w:t>tap</w:t>
-      </w:r>
-    </w:p>
-    <w:p>
-      <w:pPr>
-        <w:pStyle w:val="ListParagraph"/>
-        <w:numPr>
-          <w:ilvl w:val="0"/>
-          <w:numId w:val="34"/>
-        </w:numPr>
-        <w:spacing w:after="188" w:line="259" w:lineRule="auto"/>
-      </w:pPr>
-      <w:r>
-        <w:t xml:space="preserve">Пользователь видит окно </w:t>
-      </w:r>
-      <w:r>
-        <w:t>редактирования характеристики</w:t>
-      </w:r>
-    </w:p>
-    <w:p>
-      <w:pPr>
-        <w:pStyle w:val="ListParagraph"/>
-        <w:numPr>
-          <w:ilvl w:val="0"/>
-          <w:numId w:val="34"/>
-        </w:numPr>
-        <w:spacing w:after="188" w:line="259" w:lineRule="auto"/>
-      </w:pPr>
-      <w:r>
-        <w:t>Пользователь нажимает на область экрана вне окна</w:t>
-      </w:r>
-    </w:p>
-    <w:p>
-      <w:pPr>
-        <w:pStyle w:val="ListParagraph"/>
-        <w:numPr>
-          <w:ilvl w:val="0"/>
-          <w:numId w:val="34"/>
-        </w:numPr>
-        <w:spacing w:after="188" w:line="259" w:lineRule="auto"/>
-      </w:pPr>
-      <w:r>
-        <w:lastRenderedPageBreak/>
-        <w:t>Модальное окно закрывается без внесения изменений в характеристику</w:t>
-      </w:r>
-    </w:p>
-    <w:p>
-      <w:pPr>
-        <w:spacing w:after="188" w:line="259" w:lineRule="auto"/>
-        <w:rPr>
-          <w:b/>
-          <w:bCs/>
-        </w:rPr>
-      </w:pPr>
-    </w:p>
-    <w:p>
-      <w:pPr>
-        <w:spacing w:after="188" w:line="259" w:lineRule="auto"/>
-        <w:rPr>
-          <w:b/>
-          <w:bCs/>
-        </w:rPr>
-      </w:pPr>
-      <w:r>
-        <w:rPr>
-          <w:b/>
-          <w:bCs/>
-        </w:rPr>
-        <w:t>Сценарий использования – “</w:t>
-      </w:r>
-      <w:r>
-        <w:rPr>
-          <w:b/>
-          <w:bCs/>
-        </w:rPr>
-        <w:t>Ввод цифрового значения при редактировании</w:t>
-      </w:r>
-      <w:r>
-        <w:rPr>
-          <w:b/>
-          <w:bCs/>
-        </w:rPr>
-        <w:t>”</w:t>
-      </w:r>
-    </w:p>
-    <w:p>
-      <w:pPr>
-        <w:spacing w:after="188" w:line="259" w:lineRule="auto"/>
-        <w:rPr>
-          <w:u w:val="single"/>
-          <w:lang w:val="en-US"/>
-        </w:rPr>
-      </w:pPr>
-      <w:r>
-        <w:rPr>
-          <w:u w:val="single"/>
-        </w:rPr>
-        <w:t>Основной сценарий</w:t>
-      </w:r>
-      <w:r>
-        <w:rPr>
-          <w:u w:val="single"/>
-          <w:lang w:val="en-US"/>
-        </w:rPr>
-        <w:t>:</w:t>
-      </w:r>
-    </w:p>
-    <w:p>
-      <w:pPr>
-        <w:pStyle w:val="ListParagraph"/>
-        <w:numPr>
-          <w:ilvl w:val="0"/>
-          <w:numId w:val="35"/>
-        </w:numPr>
-        <w:spacing w:after="188" w:line="259" w:lineRule="auto"/>
-      </w:pPr>
-      <w:r>
-        <w:t>Пользователь вводи цифровое значения для изменения характеристики</w:t>
-      </w:r>
-    </w:p>
-    <w:p>
-      <w:pPr>
-        <w:pStyle w:val="ListParagraph"/>
-        <w:numPr>
-          <w:ilvl w:val="0"/>
-          <w:numId w:val="35"/>
-        </w:numPr>
-        <w:spacing w:after="188" w:line="259" w:lineRule="auto"/>
-      </w:pPr>
-      <w:r>
-        <w:t>Пользователь вводит корректное значение</w:t>
-      </w:r>
-    </w:p>
-    <w:p>
-      <w:pPr>
-        <w:pStyle w:val="ListParagraph"/>
-        <w:numPr>
-          <w:ilvl w:val="0"/>
-          <w:numId w:val="35"/>
-        </w:numPr>
-        <w:spacing w:after="188" w:line="259" w:lineRule="auto"/>
-      </w:pPr>
-      <w:r>
-        <w:t>Пользователь нажимает на кнопку сохранения</w:t>
-      </w:r>
-    </w:p>
-    <w:p>
-      <w:pPr>
-        <w:pStyle w:val="ListParagraph"/>
-        <w:numPr>
-          <w:ilvl w:val="0"/>
-          <w:numId w:val="35"/>
-        </w:numPr>
-        <w:spacing w:after="188" w:line="259" w:lineRule="auto"/>
-      </w:pPr>
-      <w:r>
-        <w:t>Введённый модификатор применяется</w:t>
-      </w:r>
-    </w:p>
-    <w:p>
-      <w:pPr>
-        <w:pStyle w:val="ListParagraph"/>
-        <w:numPr>
-          <w:ilvl w:val="0"/>
-          <w:numId w:val="35"/>
-        </w:numPr>
-        <w:spacing w:after="188" w:line="259" w:lineRule="auto"/>
-      </w:pPr>
-      <w:r>
-        <w:t>Пользователь видит изменённую характеристику</w:t>
-      </w:r>
-    </w:p>
-    <w:p>
-      <w:pPr>
-        <w:spacing w:after="188" w:line="259" w:lineRule="auto"/>
-        <w:rPr>
-          <w:u w:val="single"/>
-          <w:lang w:val="en-US"/>
-        </w:rPr>
-      </w:pPr>
-      <w:r>
-        <w:rPr>
-          <w:u w:val="single"/>
-        </w:rPr>
-        <w:t>Альтернативный сценарий</w:t>
-      </w:r>
-      <w:r>
-        <w:rPr>
-          <w:u w:val="single"/>
-          <w:lang w:val="en-US"/>
-        </w:rPr>
-        <w:t>:</w:t>
-      </w:r>
-    </w:p>
-    <w:p>
-      <w:pPr>
-        <w:pStyle w:val="ListParagraph"/>
-        <w:numPr>
-          <w:ilvl w:val="0"/>
-          <w:numId w:val="36"/>
-        </w:numPr>
-        <w:spacing w:after="188" w:line="259" w:lineRule="auto"/>
-      </w:pPr>
-      <w:r>
-        <w:t>Пользователь вводи цифровое значения для изменения характеристики</w:t>
-      </w:r>
-    </w:p>
-    <w:p>
-      <w:pPr>
-        <w:pStyle w:val="ListParagraph"/>
-        <w:numPr>
-          <w:ilvl w:val="0"/>
-          <w:numId w:val="36"/>
-        </w:numPr>
-        <w:spacing w:after="188" w:line="259" w:lineRule="auto"/>
-      </w:pPr>
-      <w:r>
-        <w:t>Пользователь вводит некорректное значение</w:t>
-      </w:r>
-    </w:p>
-    <w:p>
-      <w:pPr>
-        <w:pStyle w:val="ListParagraph"/>
-        <w:numPr>
-          <w:ilvl w:val="0"/>
-          <w:numId w:val="36"/>
-        </w:numPr>
-        <w:spacing w:after="188" w:line="259" w:lineRule="auto"/>
-      </w:pPr>
-      <w:r>
-        <w:t>Приложение выводит сообщение о некорректном значении и сбрасывает его</w:t>
-      </w:r>
-    </w:p>
-    <w:p>
-      <w:pPr>
-        <w:pStyle w:val="ListParagraph"/>
-        <w:numPr>
-          <w:ilvl w:val="0"/>
-          <w:numId w:val="36"/>
-        </w:numPr>
-        <w:spacing w:after="188" w:line="259" w:lineRule="auto"/>
-      </w:pPr>
-      <w:r>
-        <w:t>Далее в зависимости от корректности ввода п</w:t>
-      </w:r>
-      <w:r>
-        <w:t>.3</w:t>
-      </w:r>
-      <w:r>
-        <w:t xml:space="preserve"> или основной сценарий</w:t>
-      </w:r>
-    </w:p>
-    <w:p>
-      <w:pPr>
-        <w:spacing w:after="188" w:line="259" w:lineRule="auto"/>
-        <w:rPr>
-          <w:u w:val="single"/>
-          <w:lang w:val="en-US"/>
-        </w:rPr>
-      </w:pPr>
-      <w:r>
-        <w:rPr>
-          <w:u w:val="single"/>
-        </w:rPr>
-        <w:t>Альтернативный сценарий</w:t>
-      </w:r>
-      <w:r>
-        <w:rPr>
-          <w:u w:val="single"/>
-          <w:lang w:val="en-US"/>
-        </w:rPr>
-        <w:t>:</w:t>
-      </w:r>
-    </w:p>
-    <w:p>
-      <w:pPr>
-        <w:pStyle w:val="ListParagraph"/>
-        <w:numPr>
-          <w:ilvl w:val="0"/>
-          <w:numId w:val="37"/>
-        </w:numPr>
-        <w:spacing w:after="188" w:line="259" w:lineRule="auto"/>
-      </w:pPr>
-      <w:r>
-        <w:t>Пользователь вводи цифровое значения для изменения характеристики</w:t>
-      </w:r>
-    </w:p>
-    <w:p>
-      <w:pPr>
-        <w:pStyle w:val="ListParagraph"/>
-        <w:numPr>
-          <w:ilvl w:val="0"/>
-          <w:numId w:val="37"/>
-        </w:numPr>
-        <w:spacing w:after="188" w:line="259" w:lineRule="auto"/>
-      </w:pPr>
-      <w:r>
-        <w:t>Пользователь вводит некорректное значение</w:t>
-      </w:r>
-    </w:p>
-    <w:p>
-      <w:pPr>
-        <w:pStyle w:val="ListParagraph"/>
-        <w:numPr>
-          <w:ilvl w:val="0"/>
-          <w:numId w:val="37"/>
-        </w:numPr>
-        <w:spacing w:after="188" w:line="259" w:lineRule="auto"/>
-      </w:pPr>
-      <w:r>
-        <w:t>Пользователь нажимает на кнопку сохранения</w:t>
-      </w:r>
-    </w:p>
-    <w:p>
-      <w:pPr>
-        <w:pStyle w:val="ListParagraph"/>
-        <w:numPr>
-          <w:ilvl w:val="0"/>
-          <w:numId w:val="37"/>
-        </w:numPr>
-        <w:spacing w:after="188" w:line="259" w:lineRule="auto"/>
-      </w:pPr>
-      <w:r>
-        <w:t>Пользователь видит сообщение о некорректном введённом значении</w:t>
-      </w:r>
-    </w:p>
-    <w:p>
-      <w:pPr>
-        <w:pStyle w:val="ListParagraph"/>
-        <w:numPr>
-          <w:ilvl w:val="0"/>
-          <w:numId w:val="37"/>
-        </w:numPr>
-        <w:spacing w:after="188" w:line="259" w:lineRule="auto"/>
-      </w:pPr>
-      <w:r>
-        <w:t>Значение сбрасывается в 0</w:t>
-      </w:r>
-    </w:p>
-    <w:p>
-      <w:pPr>
-        <w:pStyle w:val="ListParagraph"/>
-        <w:numPr>
-          <w:ilvl w:val="0"/>
-          <w:numId w:val="37"/>
-        </w:numPr>
-        <w:spacing w:after="188" w:line="259" w:lineRule="auto"/>
-      </w:pPr>
-      <w:r>
-        <w:t>Пользователь видит не изменённую характеристику</w:t>
-      </w:r>
-    </w:p>
-    <w:p>
-      <w:pPr>
-        <w:spacing w:after="188" w:line="259" w:lineRule="auto"/>
-      </w:pPr>
-    </w:p>
-    <w:p>
-      <w:pPr>
-        <w:spacing w:after="188" w:line="259" w:lineRule="auto"/>
-        <w:rPr>
-          <w:b/>
-          <w:bCs/>
-        </w:rPr>
-      </w:pPr>
-      <w:r>
-        <w:rPr>
-          <w:b/>
-          <w:bCs/>
-        </w:rPr>
-        <w:t>Сценарий использования – “</w:t>
-      </w:r>
-      <w:r>
-        <w:rPr>
-          <w:b/>
-          <w:bCs/>
-        </w:rPr>
-        <w:t>Редактирование списка персонажей</w:t>
-      </w:r>
-      <w:r>
-        <w:rPr>
-          <w:b/>
-          <w:bCs/>
-        </w:rPr>
-        <w:t>”</w:t>
-      </w:r>
-    </w:p>
-    <w:p>
-      <w:pPr>
-        <w:spacing w:after="188" w:line="259" w:lineRule="auto"/>
-        <w:rPr>
-          <w:u w:val="single"/>
-        </w:rPr>
-      </w:pPr>
-      <w:r>
-        <w:rPr>
-          <w:u w:val="single"/>
-        </w:rPr>
-        <w:t>Основной сценарий:</w:t>
-      </w:r>
-    </w:p>
-    <w:p>
-      <w:pPr>
-        <w:pStyle w:val="ListParagraph"/>
-        <w:numPr>
-          <w:ilvl w:val="0"/>
-          <w:numId w:val="42"/>
-        </w:numPr>
-        <w:spacing w:after="188" w:line="259" w:lineRule="auto"/>
-      </w:pPr>
-      <w:r>
-        <w:t>Пользователь нажимает на кнопку создания нового персонажа</w:t>
-      </w:r>
-    </w:p>
-    <w:p>
-      <w:pPr>
-        <w:pStyle w:val="ListParagraph"/>
-        <w:numPr>
-          <w:ilvl w:val="0"/>
-          <w:numId w:val="42"/>
-        </w:numPr>
-        <w:spacing w:after="188" w:line="259" w:lineRule="auto"/>
-      </w:pPr>
-      <w:r>
-        <w:t>Пользователь видит модальное окно с созданными на данный момент персонажами</w:t>
-      </w:r>
-    </w:p>
-    <w:p>
-      <w:pPr>
-        <w:pStyle w:val="ListParagraph"/>
-        <w:numPr>
-          <w:ilvl w:val="0"/>
-          <w:numId w:val="42"/>
-        </w:numPr>
-        <w:spacing w:after="188" w:line="259" w:lineRule="auto"/>
-      </w:pPr>
-      <w:r>
-        <w:t>Пользователь нажимаешь на кнопку создания нового персонажа</w:t>
-      </w:r>
-    </w:p>
-    <w:p>
-      <w:pPr>
-        <w:pStyle w:val="ListParagraph"/>
-        <w:numPr>
-          <w:ilvl w:val="0"/>
-          <w:numId w:val="42"/>
-        </w:numPr>
-        <w:spacing w:after="188" w:line="259" w:lineRule="auto"/>
-      </w:pPr>
-      <w:r>
-        <w:t>Пользователь видит добавленного нового персонажа в списке</w:t>
-      </w:r>
-    </w:p>
-    <w:p>
-      <w:pPr>
-        <w:spacing w:after="188" w:line="259" w:lineRule="auto"/>
-        <w:rPr>
-          <w:u w:val="single"/>
-          <w:lang w:val="en-US"/>
-        </w:rPr>
-      </w:pPr>
-      <w:r>
-        <w:rPr>
-          <w:u w:val="single"/>
-        </w:rPr>
-        <w:t>Альтернативный сценарий</w:t>
-      </w:r>
-      <w:r>
-        <w:rPr>
-          <w:u w:val="single"/>
-          <w:lang w:val="en-US"/>
-        </w:rPr>
-        <w:t>:</w:t>
-      </w:r>
-    </w:p>
-    <w:p>
-      <w:pPr>
-        <w:pStyle w:val="ListParagraph"/>
-        <w:numPr>
-          <w:ilvl w:val="0"/>
-          <w:numId w:val="43"/>
-        </w:numPr>
-        <w:spacing w:after="188" w:line="259" w:lineRule="auto"/>
-      </w:pPr>
-      <w:r>
-        <w:lastRenderedPageBreak/>
-        <w:t>Пользователь нажимает на кнопку создания нового персонажа</w:t>
-      </w:r>
-    </w:p>
-    <w:p>
-      <w:pPr>
-        <w:pStyle w:val="ListParagraph"/>
-        <w:numPr>
-          <w:ilvl w:val="0"/>
-          <w:numId w:val="43"/>
-        </w:numPr>
-        <w:spacing w:after="188" w:line="259" w:lineRule="auto"/>
-      </w:pPr>
-      <w:r>
-        <w:t>Пользователь видит модальное окно с созданными на данный момент персонажами</w:t>
-      </w:r>
-    </w:p>
-    <w:p>
-      <w:pPr>
-        <w:pStyle w:val="ListParagraph"/>
-        <w:numPr>
-          <w:ilvl w:val="0"/>
-          <w:numId w:val="43"/>
-        </w:numPr>
-        <w:spacing w:after="188" w:line="259" w:lineRule="auto"/>
-      </w:pPr>
-      <w:r>
-        <w:t>Пользователь нажимает на кнопку удаление персонажа</w:t>
-      </w:r>
-    </w:p>
-    <w:p>
-      <w:pPr>
-        <w:pStyle w:val="ListParagraph"/>
-        <w:numPr>
-          <w:ilvl w:val="0"/>
-          <w:numId w:val="43"/>
-        </w:numPr>
-        <w:spacing w:after="188" w:line="259" w:lineRule="auto"/>
-      </w:pPr>
-      <w:r>
-        <w:t>Пользователь видит список персонажей без удалённого</w:t>
-      </w:r>
-    </w:p>
-    <w:p>
-      <w:pPr>
-        <w:spacing w:after="188" w:line="259" w:lineRule="auto"/>
-      </w:pPr>
-    </w:p>
-    <w:p>
-      <w:pPr>
-        <w:spacing w:after="188" w:line="259" w:lineRule="auto"/>
-        <w:rPr>
-          <w:b/>
-          <w:bCs/>
-        </w:rPr>
-      </w:pPr>
-      <w:r>
-        <w:rPr>
-          <w:b/>
-          <w:bCs/>
-        </w:rPr>
-        <w:t>Сценарий – “Добавление оружия”</w:t>
-      </w:r>
-    </w:p>
-    <w:p>
-      <w:pPr>
-        <w:spacing w:after="188" w:line="259" w:lineRule="auto"/>
-        <w:rPr>
-          <w:u w:val="single"/>
-          <w:lang w:val="en-US"/>
-        </w:rPr>
-      </w:pPr>
-      <w:r>
-        <w:rPr>
-          <w:u w:val="single"/>
-        </w:rPr>
-        <w:t>Основной сценарий</w:t>
-      </w:r>
-      <w:r>
-        <w:rPr>
-          <w:u w:val="single"/>
-          <w:lang w:val="en-US"/>
-        </w:rPr>
-        <w:t>:</w:t>
-      </w:r>
-    </w:p>
-    <w:p>
-      <w:pPr>
-        <w:pStyle w:val="ListParagraph"/>
-        <w:numPr>
-          <w:ilvl w:val="0"/>
-          <w:numId w:val="45"/>
-        </w:numPr>
-        <w:spacing w:after="188" w:line="259" w:lineRule="auto"/>
-      </w:pPr>
-      <w:r>
-        <w:t xml:space="preserve">Пользователь переходи на </w:t>
-      </w:r>
-      <w:proofErr w:type="spellStart"/>
-      <w:r>
-        <w:t>таб</w:t>
-      </w:r>
-      <w:proofErr w:type="spellEnd"/>
-      <w:r>
-        <w:t xml:space="preserve"> добавления оружия</w:t>
-      </w:r>
-    </w:p>
-    <w:p>
-      <w:pPr>
-        <w:pStyle w:val="ListParagraph"/>
-        <w:numPr>
-          <w:ilvl w:val="0"/>
-          <w:numId w:val="45"/>
-        </w:numPr>
-        <w:spacing w:after="188" w:line="259" w:lineRule="auto"/>
-      </w:pPr>
-      <w:r>
-        <w:t>Пользователь нажимает на кнопку добавления нового элемента</w:t>
-      </w:r>
-    </w:p>
-    <w:p>
-      <w:pPr>
-        <w:pStyle w:val="ListParagraph"/>
-        <w:numPr>
-          <w:ilvl w:val="0"/>
-          <w:numId w:val="45"/>
-        </w:numPr>
-        <w:spacing w:after="188" w:line="259" w:lineRule="auto"/>
-      </w:pPr>
-      <w:r>
-        <w:t>В списке оружия отображается новый элемент</w:t>
-      </w:r>
-    </w:p>
-    <w:p>
-      <w:pPr>
-        <w:pStyle w:val="ListParagraph"/>
-        <w:numPr>
-          <w:ilvl w:val="0"/>
-          <w:numId w:val="45"/>
-        </w:numPr>
-        <w:spacing w:after="188" w:line="259" w:lineRule="auto"/>
-      </w:pPr>
-      <w:r>
-        <w:t>При нажатии на добавленный элемент отображается сводка о его характеристиках</w:t>
-      </w:r>
-    </w:p>
-    <w:p>
-      <w:pPr>
-        <w:spacing w:after="188" w:line="259" w:lineRule="auto"/>
-      </w:pPr>
-    </w:p>
-    <w:p>
-      <w:pPr>
-        <w:spacing w:after="188" w:line="259" w:lineRule="auto"/>
-        <w:rPr>
-          <w:b/>
-          <w:bCs/>
-        </w:rPr>
-      </w:pPr>
-      <w:r>
-        <w:rPr>
-          <w:b/>
-          <w:bCs/>
-        </w:rPr>
-        <w:t>Сценарий использования – “</w:t>
-      </w:r>
-      <w:r>
-        <w:rPr>
-          <w:b/>
-          <w:bCs/>
-        </w:rPr>
-        <w:t xml:space="preserve">Выгрузка базы заклинаний на </w:t>
-      </w:r>
-      <w:r>
-        <w:rPr>
-          <w:b/>
-          <w:bCs/>
-          <w:lang w:val="en-US"/>
-        </w:rPr>
-        <w:t>Google</w:t>
-      </w:r>
-      <w:r>
-        <w:rPr>
-          <w:b/>
-          <w:bCs/>
-        </w:rPr>
-        <w:t xml:space="preserve"> Диск</w:t>
-      </w:r>
-      <w:r>
-        <w:rPr>
-          <w:b/>
-          <w:bCs/>
-        </w:rPr>
-        <w:t>”</w:t>
-      </w:r>
-    </w:p>
-    <w:p>
-      <w:pPr>
-        <w:spacing w:after="188" w:line="259" w:lineRule="auto"/>
-        <w:rPr>
-          <w:u w:val="single"/>
-          <w:lang w:val="en-US"/>
-        </w:rPr>
-      </w:pPr>
-      <w:r>
-        <w:rPr>
-          <w:u w:val="single"/>
-        </w:rPr>
-        <w:t>Основной сценарий</w:t>
-      </w:r>
-      <w:r>
-        <w:rPr>
-          <w:u w:val="single"/>
-          <w:lang w:val="en-US"/>
-        </w:rPr>
-        <w:t>:</w:t>
-      </w:r>
-    </w:p>
-    <w:p>
-      <w:pPr>
-        <w:pStyle w:val="ListParagraph"/>
-        <w:numPr>
-          <w:ilvl w:val="0"/>
-          <w:numId w:val="38"/>
-        </w:numPr>
-        <w:spacing w:after="188" w:line="259" w:lineRule="auto"/>
-      </w:pPr>
-      <w:r>
-        <w:t>Пользователь переходит на экран редактирования заклинаний в первый раз</w:t>
-      </w:r>
-    </w:p>
-    <w:p>
-      <w:pPr>
-        <w:pStyle w:val="ListParagraph"/>
-        <w:numPr>
-          <w:ilvl w:val="0"/>
-          <w:numId w:val="38"/>
-        </w:numPr>
-        <w:spacing w:after="188" w:line="259" w:lineRule="auto"/>
-      </w:pPr>
-      <w:r>
-        <w:t xml:space="preserve">Пользователю предлагается системное окно авторизации в аккаунте </w:t>
-      </w:r>
-      <w:r>
-        <w:rPr>
-          <w:lang w:val="en-US"/>
-        </w:rPr>
-        <w:t>Google</w:t>
-      </w:r>
-      <w:r>
-        <w:t xml:space="preserve"> </w:t>
-      </w:r>
-      <w:r>
-        <w:t>и предоставления приложению доступа к облачному хранилищу</w:t>
-      </w:r>
-    </w:p>
-    <w:p>
-      <w:pPr>
-        <w:pStyle w:val="ListParagraph"/>
-        <w:numPr>
-          <w:ilvl w:val="0"/>
-          <w:numId w:val="38"/>
-        </w:numPr>
-        <w:spacing w:after="188" w:line="259" w:lineRule="auto"/>
-      </w:pPr>
-      <w:r>
-        <w:t>Пользователь проходит авторизацию</w:t>
-      </w:r>
-    </w:p>
-    <w:p>
-      <w:pPr>
-        <w:pStyle w:val="ListParagraph"/>
-        <w:numPr>
-          <w:ilvl w:val="0"/>
-          <w:numId w:val="38"/>
-        </w:numPr>
-        <w:spacing w:after="188" w:line="259" w:lineRule="auto"/>
-      </w:pPr>
-      <w:r>
-        <w:t xml:space="preserve">Пользователю становятся доступна опция </w:t>
-      </w:r>
-      <w:r>
-        <w:t>“</w:t>
-      </w:r>
-      <w:r>
-        <w:t>Экспортировать заклинания</w:t>
-      </w:r>
-      <w:r>
-        <w:t>”</w:t>
-      </w:r>
-    </w:p>
-    <w:p>
-      <w:pPr>
-        <w:pStyle w:val="ListParagraph"/>
-        <w:numPr>
-          <w:ilvl w:val="0"/>
-          <w:numId w:val="38"/>
-        </w:numPr>
-        <w:spacing w:after="188" w:line="259" w:lineRule="auto"/>
-      </w:pPr>
-      <w:r>
-        <w:t>Пользователь нажимает на кнопку данного действия в выпадающем меню</w:t>
-      </w:r>
-    </w:p>
-    <w:p>
-      <w:pPr>
-        <w:pStyle w:val="ListParagraph"/>
-        <w:numPr>
-          <w:ilvl w:val="0"/>
-          <w:numId w:val="38"/>
-        </w:numPr>
-        <w:spacing w:after="188" w:line="259" w:lineRule="auto"/>
-      </w:pPr>
-      <w:r>
-        <w:t xml:space="preserve">На </w:t>
-      </w:r>
-      <w:r>
-        <w:rPr>
-          <w:lang w:val="en-US"/>
-        </w:rPr>
-        <w:t>Google</w:t>
-      </w:r>
-      <w:r>
-        <w:t xml:space="preserve"> </w:t>
-      </w:r>
-      <w:r>
-        <w:t xml:space="preserve">Диске пользователя появляется файл </w:t>
-      </w:r>
-      <w:r>
-        <w:rPr>
-          <w:lang w:val="en-US"/>
-        </w:rPr>
-        <w:t>JSON</w:t>
-      </w:r>
-      <w:r>
-        <w:t xml:space="preserve">, содержащий в себе информацию обо всех заклинаний, добавленных </w:t>
-      </w:r>
-      <w:r>
-        <w:t>/</w:t>
-      </w:r>
-      <w:r>
-        <w:t xml:space="preserve"> отредактированных в приложении</w:t>
-      </w:r>
-    </w:p>
-    <w:p>
-      <w:pPr>
-        <w:pStyle w:val="ListParagraph"/>
-        <w:numPr>
-          <w:ilvl w:val="0"/>
-          <w:numId w:val="38"/>
-        </w:numPr>
-        <w:spacing w:after="188" w:line="259" w:lineRule="auto"/>
-      </w:pPr>
-      <w:r>
-        <w:t>Появится уведомление об успешном сохранении текущего списка заклинаний</w:t>
-      </w:r>
-    </w:p>
-    <w:p>
-      <w:pPr>
-        <w:pStyle w:val="ListParagraph"/>
-        <w:numPr>
-          <w:ilvl w:val="0"/>
-          <w:numId w:val="38"/>
-        </w:numPr>
-        <w:spacing w:after="188" w:line="259" w:lineRule="auto"/>
-      </w:pPr>
-      <w:r>
-        <w:t xml:space="preserve">При нажатии на кнопку </w:t>
-      </w:r>
-      <w:r>
-        <w:t>“</w:t>
-      </w:r>
-      <w:r>
-        <w:t>Импортировать заклинания</w:t>
-      </w:r>
-      <w:r>
-        <w:t>”</w:t>
-      </w:r>
-      <w:r>
-        <w:t xml:space="preserve"> пользователь увидит список, содержащий одноимённое с файлом название сохранения</w:t>
-      </w:r>
-    </w:p>
-    <w:p>
-      <w:pPr>
-        <w:spacing w:after="188" w:line="259" w:lineRule="auto"/>
-        <w:rPr>
-          <w:u w:val="single"/>
-          <w:lang w:val="en-US"/>
-        </w:rPr>
-      </w:pPr>
-      <w:r>
-        <w:rPr>
-          <w:u w:val="single"/>
-        </w:rPr>
-        <w:t>Альтернативный сценарий</w:t>
-      </w:r>
-      <w:r>
-        <w:rPr>
-          <w:u w:val="single"/>
-          <w:lang w:val="en-US"/>
-        </w:rPr>
-        <w:t>:</w:t>
-      </w:r>
-    </w:p>
-    <w:p>
-      <w:pPr>
-        <w:pStyle w:val="ListParagraph"/>
-        <w:numPr>
-          <w:ilvl w:val="0"/>
-          <w:numId w:val="40"/>
-        </w:numPr>
-        <w:spacing w:after="188" w:line="259" w:lineRule="auto"/>
-      </w:pPr>
-      <w:r>
-        <w:t>Пользователь переходит на экран редактирования заклинаний в первый раз</w:t>
-      </w:r>
-    </w:p>
-    <w:p>
-      <w:pPr>
-        <w:pStyle w:val="ListParagraph"/>
-        <w:numPr>
-          <w:ilvl w:val="0"/>
-          <w:numId w:val="40"/>
-        </w:numPr>
-        <w:spacing w:after="188" w:line="259" w:lineRule="auto"/>
-      </w:pPr>
-      <w:r>
-        <w:t xml:space="preserve">Пользователю предлагается системное окно авторизации в аккаунте </w:t>
-      </w:r>
-      <w:r>
-        <w:rPr>
-          <w:lang w:val="en-US"/>
-        </w:rPr>
-        <w:t>Google</w:t>
-      </w:r>
-      <w:r>
-        <w:t xml:space="preserve"> </w:t>
-      </w:r>
-      <w:r>
-        <w:t>и предоставления приложению доступа к облачному хранилищу</w:t>
-      </w:r>
-    </w:p>
-    <w:p>
-      <w:pPr>
-        <w:pStyle w:val="ListParagraph"/>
-        <w:numPr>
-          <w:ilvl w:val="0"/>
-          <w:numId w:val="40"/>
-        </w:numPr>
-        <w:spacing w:after="188" w:line="259" w:lineRule="auto"/>
-      </w:pPr>
-      <w:r>
-        <w:lastRenderedPageBreak/>
-        <w:t>Пользователь закрывает окно с авторизацией</w:t>
-      </w:r>
-    </w:p>
-    <w:p>
-      <w:pPr>
-        <w:pStyle w:val="ListParagraph"/>
-        <w:numPr>
-          <w:ilvl w:val="0"/>
-          <w:numId w:val="40"/>
-        </w:numPr>
-        <w:spacing w:after="188" w:line="259" w:lineRule="auto"/>
-      </w:pPr>
-      <w:r>
-        <w:t>Логика работы приложения не меняется</w:t>
-      </w:r>
-      <w:r>
-        <w:t>,</w:t>
-      </w:r>
-      <w:r>
-        <w:t xml:space="preserve"> экспорт и импорт заклинаний из </w:t>
-      </w:r>
-      <w:r>
-        <w:rPr>
-          <w:lang w:val="en-US"/>
-        </w:rPr>
-        <w:t>Google</w:t>
-      </w:r>
-      <w:r>
-        <w:t xml:space="preserve"> </w:t>
-      </w:r>
-      <w:r>
-        <w:t>Диска не доступен</w:t>
-      </w:r>
-    </w:p>
-    <w:p>
-      <w:pPr>
-        <w:spacing w:after="188" w:line="259" w:lineRule="auto"/>
-      </w:pPr>
-    </w:p>
-    <w:p>
-      <w:pPr>
-        <w:spacing w:after="188" w:line="259" w:lineRule="auto"/>
-        <w:rPr>
-          <w:b/>
-          <w:bCs/>
-        </w:rPr>
-      </w:pPr>
-      <w:r>
-        <w:rPr>
-          <w:b/>
-          <w:bCs/>
-        </w:rPr>
-        <w:t xml:space="preserve">Сценарий использования – “Загрузка базы заклинаний из </w:t>
-      </w:r>
-      <w:r>
-        <w:rPr>
-          <w:b/>
-          <w:bCs/>
-          <w:lang w:val="en-US"/>
-        </w:rPr>
-        <w:t>Google</w:t>
-      </w:r>
-      <w:r>
-        <w:rPr>
-          <w:b/>
-          <w:bCs/>
-        </w:rPr>
-        <w:t xml:space="preserve"> Диск”</w:t>
-      </w:r>
-    </w:p>
-    <w:p>
-      <w:pPr>
-        <w:spacing w:after="188" w:line="259" w:lineRule="auto"/>
-        <w:rPr>
-          <w:u w:val="single"/>
-          <w:lang w:val="en-US"/>
-        </w:rPr>
-      </w:pPr>
-      <w:r>
-        <w:rPr>
-          <w:u w:val="single"/>
-        </w:rPr>
-        <w:t>Основной сценарий</w:t>
-      </w:r>
-      <w:r>
-        <w:rPr>
-          <w:u w:val="single"/>
-          <w:lang w:val="en-US"/>
-        </w:rPr>
-        <w:t>:</w:t>
-      </w:r>
-    </w:p>
-    <w:p>
-      <w:pPr>
-        <w:pStyle w:val="ListParagraph"/>
-        <w:numPr>
-          <w:ilvl w:val="0"/>
-          <w:numId w:val="41"/>
-        </w:numPr>
-        <w:spacing w:after="188" w:line="259" w:lineRule="auto"/>
-      </w:pPr>
-      <w:r>
-        <w:t xml:space="preserve">Пользователь находится на экране заклинаний, авторизованный в аккаунт </w:t>
-      </w:r>
-      <w:r>
-        <w:rPr>
-          <w:lang w:val="en-US"/>
-        </w:rPr>
-        <w:t>Google</w:t>
-      </w:r>
-      <w:r>
-        <w:t>, как указано в сценарии экспорта</w:t>
-      </w:r>
-    </w:p>
-    <w:p>
-      <w:pPr>
-        <w:pStyle w:val="ListParagraph"/>
-        <w:numPr>
-          <w:ilvl w:val="0"/>
-          <w:numId w:val="41"/>
-        </w:numPr>
-        <w:spacing w:after="188" w:line="259" w:lineRule="auto"/>
-      </w:pPr>
-      <w:r>
-        <w:t xml:space="preserve">Пользователь нажимает на кнопку настроек и выбирает в контекстом меню </w:t>
-      </w:r>
-      <w:r>
-        <w:t xml:space="preserve">пункт </w:t>
-      </w:r>
-      <w:r>
-        <w:t>“</w:t>
-      </w:r>
-      <w:r>
-        <w:t>Импортировать заклинания</w:t>
-      </w:r>
-      <w:r>
-        <w:t>”</w:t>
-      </w:r>
-    </w:p>
-    <w:p>
-      <w:pPr>
-        <w:pStyle w:val="ListParagraph"/>
-        <w:numPr>
-          <w:ilvl w:val="0"/>
-          <w:numId w:val="41"/>
-        </w:numPr>
-        <w:spacing w:after="188" w:line="259" w:lineRule="auto"/>
-      </w:pPr>
-      <w:r>
-        <w:t>Пользователь видит диалоговое окно со списком ранее сохранённых баз заклинаний</w:t>
-      </w:r>
-    </w:p>
-    <w:p>
-      <w:pPr>
-        <w:pStyle w:val="ListParagraph"/>
-        <w:numPr>
-          <w:ilvl w:val="0"/>
-          <w:numId w:val="41"/>
-        </w:numPr>
-        <w:spacing w:after="188" w:line="259" w:lineRule="auto"/>
-      </w:pPr>
-      <w:r>
-        <w:t>Пользователь выбирает определённое сохранение</w:t>
-      </w:r>
-    </w:p>
-    <w:p>
-      <w:pPr>
-        <w:pStyle w:val="ListParagraph"/>
-        <w:numPr>
-          <w:ilvl w:val="0"/>
-          <w:numId w:val="41"/>
-        </w:numPr>
-        <w:spacing w:after="188" w:line="259" w:lineRule="auto"/>
-      </w:pPr>
-      <w:r>
-        <w:t>Модальное окно закрывается, список заклинаний обновляется согласно выбранному сохранению</w:t>
-      </w:r>
-    </w:p>
-    <w:p>
-      <w:pPr>
-        <w:pStyle w:val="ListParagraph"/>
-        <w:numPr>
-          <w:ilvl w:val="0"/>
-          <w:numId w:val="41"/>
-        </w:numPr>
-        <w:spacing w:after="188" w:line="259" w:lineRule="auto"/>
-      </w:pPr>
-      <w:r>
-        <w:t xml:space="preserve">Пользователь видит список заклинаний в виде, сохранённом в выгруженном из </w:t>
-      </w:r>
-      <w:r>
-        <w:rPr>
-          <w:lang w:val="en-US"/>
-        </w:rPr>
-        <w:t>Google</w:t>
-      </w:r>
-      <w:r>
-        <w:t xml:space="preserve"> </w:t>
-      </w:r>
-      <w:r>
-        <w:t>Диск файле</w:t>
-      </w:r>
-    </w:p>
-    <w:p>
-      <w:pPr>
-        <w:spacing w:after="188" w:line="259" w:lineRule="auto"/>
-      </w:pPr>
-    </w:p>
-    <w:p>
-      <w:pPr>
-        <w:pStyle w:val="ListParagraph"/>
-        <w:numPr>
-          <w:ilvl w:val="0"/>
-          <w:numId w:val="32"/>
-        </w:numPr>
-        <w:spacing w:after="188" w:line="259" w:lineRule="auto"/>
-      </w:pPr>
-      <w:r>
         <w:br w:type="page"/>
       </w:r>
     </w:p>
     <w:p>
       <w:pPr>
-        <w:pStyle w:val="Heading1"/>
+        <w:pStyle w:val="1"/>
         <w:numPr>
           <w:ilvl w:val="0"/>
           <w:numId w:val="33"/>
@@ -5883,7 +5899,7 @@
     </w:p>
     <w:p>
       <w:pPr>
-        <w:pStyle w:val="Heading2"/>
+        <w:pStyle w:val="2"/>
       </w:pPr>
       <w:bookmarkStart w:id="9" w:name="_Toc68552483"/>
       <w:r>
@@ -5901,7 +5917,7 @@
     </w:p>
     <w:p>
       <w:pPr>
-        <w:pStyle w:val="Heading2"/>
+        <w:pStyle w:val="2"/>
         <w:rPr>
           <w:color w:val="FF0000"/>
         </w:rPr>
@@ -6073,7 +6089,7 @@
     </w:p>
     <w:p>
       <w:pPr>
-        <w:pStyle w:val="Heading1"/>
+        <w:pStyle w:val="1"/>
         <w:ind w:left="397" w:right="3"/>
       </w:pPr>
       <w:bookmarkStart w:id="11" w:name="_Toc68552485"/>
@@ -6098,7 +6114,7 @@
     </w:p>
     <w:p>
       <w:pPr>
-        <w:pStyle w:val="Heading2"/>
+        <w:pStyle w:val="2"/>
       </w:pPr>
       <w:bookmarkStart w:id="12" w:name="_Toc68552486"/>
       <w:r>
@@ -6114,8 +6130,8 @@
     </w:p>
     <w:p>
       <w:pPr>
-        <w:spacing w:after="184" w:line="259" w:lineRule="auto"/>
-        <w:ind w:firstLine="325"/>
+        <w:spacing w:after="184" w:line="360" w:lineRule="auto"/>
+        <w:ind w:left="0" w:firstLine="709"/>
         <w:jc w:val="left"/>
       </w:pPr>
       <w:r>
@@ -13528,24 +13544,21 @@
           <w:rFonts w:ascii="Courier New" w:hAnsi="Courier New" w:cs="Courier New"/>
           <w:sz w:val="24"/>
           <w:szCs w:val="24"/>
-          <w:lang w:val="en-US"/>
-        </w:rPr>
-      </w:pPr>
-      <w:r>
-        <w:rPr>
-          <w:rFonts w:ascii="Courier New" w:hAnsi="Courier New" w:cs="Courier New"/>
-          <w:sz w:val="24"/>
-          <w:szCs w:val="24"/>
-          <w:lang w:val="en-US"/>
+        </w:rPr>
+      </w:pPr>
+      <w:r>
+        <w:rPr>
+          <w:rFonts w:ascii="Courier New" w:hAnsi="Courier New" w:cs="Courier New"/>
+          <w:sz w:val="24"/>
+          <w:szCs w:val="24"/>
         </w:rPr>
         <w:t>)</w:t>
       </w:r>
     </w:p>
     <w:p>
       <w:pPr>
-        <w:rPr>
-          <w:lang w:val="en-US"/>
-        </w:rPr>
+        <w:spacing w:line="360" w:lineRule="auto"/>
+        <w:ind w:left="0" w:firstLine="709"/>
       </w:pPr>
       <w:r>
         <w:rPr>
@@ -13589,10 +13602,7 @@
         <w:t xml:space="preserve">, </w:t>
       </w:r>
       <w:r>
-        <w:t>хранящее в себе всю необходимую информацию</w:t>
-      </w:r>
-      <w:r>
-        <w:t xml:space="preserve"> о персонаже</w:t>
+        <w:t>хранящее в себе всю необходимую информацию о персонаже</w:t>
       </w:r>
       <w:r>
         <w:t xml:space="preserve">, </w:t>
@@ -13613,13 +13623,88 @@
         <w:t>DAO</w:t>
       </w:r>
       <w:r>
-        <w:t xml:space="preserve">, хранящее в себе </w:t>
-      </w:r>
-      <w:r>
-        <w:t>всю необходимую информацию о</w:t>
-      </w:r>
-      <w:r>
-        <w:t xml:space="preserve"> заклинании.</w:t>
+        <w:t>, хранящее в себе всю необходимую информацию о заклинании.</w:t>
+      </w:r>
+    </w:p>
+    <w:p>
+      <w:pPr>
+        <w:spacing w:after="184" w:line="360" w:lineRule="auto"/>
+        <w:ind w:left="0" w:firstLine="709"/>
+        <w:jc w:val="left"/>
+      </w:pPr>
+      <w:r>
+        <w:t xml:space="preserve">Перечисленные выше сущности хранятся в </w:t>
+      </w:r>
+      <w:r>
+        <w:rPr>
+          <w:lang w:val="en-US"/>
+        </w:rPr>
+        <w:t>SQLite</w:t>
+      </w:r>
+      <w:r>
+        <w:t xml:space="preserve"> </w:t>
+      </w:r>
+      <w:r>
+        <w:t xml:space="preserve">БД, доступ к ним осуществляется посредством библиотеки </w:t>
+      </w:r>
+      <w:r>
+        <w:rPr>
+          <w:lang w:val="en-US"/>
+        </w:rPr>
+        <w:t>Room</w:t>
+      </w:r>
+      <w:r>
+        <w:t>.</w:t>
+      </w:r>
+      <w:r>
+        <w:t xml:space="preserve"> Также в приложении используется хранилище </w:t>
+      </w:r>
+      <w:proofErr w:type="spellStart"/>
+      <w:r>
+        <w:rPr>
+          <w:lang w:val="en-US"/>
+        </w:rPr>
+        <w:t>DataStore</w:t>
+      </w:r>
+      <w:proofErr w:type="spellEnd"/>
+      <w:r>
+        <w:t>, в котором сохраняются созданные бэкапы заклинаний в виде пары</w:t>
+      </w:r>
+      <w:r>
+        <w:t xml:space="preserve">: </w:t>
+      </w:r>
+      <w:r>
+        <w:t xml:space="preserve">название - уникальный </w:t>
+      </w:r>
+      <w:r>
+        <w:rPr>
+          <w:lang w:val="en-US"/>
+        </w:rPr>
+        <w:t>id</w:t>
+      </w:r>
+      <w:r>
+        <w:t xml:space="preserve"> </w:t>
+      </w:r>
+      <w:r>
+        <w:t xml:space="preserve">на </w:t>
+      </w:r>
+      <w:r>
+        <w:rPr>
+          <w:lang w:val="en-US"/>
+        </w:rPr>
+        <w:t>Google</w:t>
+      </w:r>
+      <w:r>
+        <w:t xml:space="preserve"> </w:t>
+      </w:r>
+      <w:r>
+        <w:rPr>
+          <w:lang w:val="en-US"/>
+        </w:rPr>
+        <w:t>Drive</w:t>
+      </w:r>
+      <w:r>
+        <w:t xml:space="preserve"> для их последующего отображения и скачивания.</w:t>
       </w:r>
     </w:p>
     <w:p>
@@ -13627,89 +13712,6 @@
         <w:spacing w:after="184" w:line="259" w:lineRule="auto"/>
         <w:jc w:val="left"/>
       </w:pPr>
-      <w:r>
-        <w:tab/>
-        <w:t xml:space="preserve">Перечисленные выше сущности хранятся в </w:t>
-      </w:r>
-      <w:r>
-        <w:rPr>
-          <w:lang w:val="en-US"/>
-        </w:rPr>
-        <w:t>SQLite</w:t>
-      </w:r>
-      <w:r>
-        <w:t xml:space="preserve"> </w:t>
-      </w:r>
-      <w:r>
-        <w:t xml:space="preserve">БД, доступ к ним осуществляется посредством библиотеки </w:t>
-      </w:r>
-      <w:r>
-        <w:rPr>
-          <w:lang w:val="en-US"/>
-        </w:rPr>
-        <w:t>Room</w:t>
-      </w:r>
-      <w:r>
-        <w:t>.</w:t>
-      </w:r>
-      <w:r>
-        <w:t xml:space="preserve"> Также в приложении используется хранилище </w:t>
-      </w:r>
-      <w:proofErr w:type="spellStart"/>
-      <w:r>
-        <w:rPr>
-          <w:lang w:val="en-US"/>
-        </w:rPr>
-        <w:t>DataStore</w:t>
-      </w:r>
-      <w:proofErr w:type="spellEnd"/>
-      <w:r>
-        <w:t xml:space="preserve">, в котором сохраняются созданные </w:t>
-      </w:r>
-      <w:proofErr w:type="spellStart"/>
-      <w:r>
-        <w:t>бэкапы</w:t>
-      </w:r>
-      <w:proofErr w:type="spellEnd"/>
-      <w:r>
-        <w:t xml:space="preserve"> заклинаний в виде пары</w:t>
-      </w:r>
-      <w:r>
-        <w:t xml:space="preserve">: </w:t>
-      </w:r>
-      <w:r>
-        <w:t xml:space="preserve">название - уникальный </w:t>
-      </w:r>
-      <w:r>
-        <w:rPr>
-          <w:lang w:val="en-US"/>
-        </w:rPr>
-        <w:t>id</w:t>
-      </w:r>
-      <w:r>
-        <w:t xml:space="preserve"> </w:t>
-      </w:r>
-      <w:r>
-        <w:t xml:space="preserve">на </w:t>
-      </w:r>
-      <w:r>
-        <w:rPr>
-          <w:lang w:val="en-US"/>
-        </w:rPr>
-        <w:t>Google</w:t>
-      </w:r>
-      <w:r>
-        <w:t xml:space="preserve"> </w:t>
-      </w:r>
-      <w:r>
-        <w:rPr>
-          <w:lang w:val="en-US"/>
-        </w:rPr>
-        <w:t>Drive</w:t>
-      </w:r>
-      <w:r>
-        <w:t xml:space="preserve"> для их последующего отображения и скачивания.</w:t>
-      </w:r>
     </w:p>
     <w:p>
       <w:pPr>
@@ -13719,13 +13721,7 @@
     </w:p>
     <w:p>
       <w:pPr>
-        <w:spacing w:after="184" w:line="259" w:lineRule="auto"/>
-        <w:jc w:val="left"/>
-      </w:pPr>
-    </w:p>
-    <w:p>
-      <w:pPr>
-        <w:pStyle w:val="Heading2"/>
+        <w:pStyle w:val="2"/>
       </w:pPr>
       <w:bookmarkStart w:id="13" w:name="_Toc68552487"/>
       <w:r>
@@ -13810,7 +13806,7 @@
     </w:p>
     <w:p>
       <w:pPr>
-        <w:pStyle w:val="NormalWeb"/>
+        <w:pStyle w:val="a7"/>
         <w:jc w:val="center"/>
       </w:pPr>
       <w:r>
@@ -13818,34 +13814,35 @@
           <w:sz w:val="28"/>
           <w:szCs w:val="28"/>
         </w:rPr>
-        <w:t>Рис. 2 – Модель данных</w:t>
-      </w:r>
-    </w:p>
-    <w:p>
-      <w:pPr>
-        <w:spacing w:after="131" w:line="259" w:lineRule="auto"/>
-        <w:ind w:left="454"/>
-        <w:jc w:val="center"/>
-      </w:pPr>
-    </w:p>
-    <w:p>
-      <w:pPr>
-        <w:spacing w:after="0" w:line="259" w:lineRule="auto"/>
-        <w:ind w:left="454"/>
-        <w:jc w:val="center"/>
-      </w:pPr>
-      <w:r>
-        <w:t xml:space="preserve"> </w:t>
-      </w:r>
-    </w:p>
-    <w:p>
-      <w:pPr>
-        <w:pStyle w:val="Heading1"/>
+        <w:t>Рис</w:t>
+      </w:r>
+      <w:proofErr w:type="spellStart"/>
+      <w:r>
+        <w:rPr>
+          <w:sz w:val="28"/>
+          <w:szCs w:val="28"/>
+          <w:lang w:val="ru-RU"/>
+        </w:rPr>
+        <w:t>унок</w:t>
+      </w:r>
+      <w:proofErr w:type="spellEnd"/>
+      <w:r>
+        <w:rPr>
+          <w:sz w:val="28"/>
+          <w:szCs w:val="28"/>
+        </w:rPr>
+        <w:t xml:space="preserve"> 2 – Модель данных</w:t>
+      </w:r>
+    </w:p>
+    <w:p>
+      <w:pPr>
+        <w:pStyle w:val="1"/>
         <w:spacing w:after="190"/>
         <w:ind w:left="397" w:right="4"/>
       </w:pPr>
       <w:bookmarkStart w:id="14" w:name="_Toc68552488"/>
       <w:r>
+        <w:lastRenderedPageBreak/>
         <w:t>4. РАЗРАБОТАННОЕ ПРИЛОЖЕНИЕ</w:t>
       </w:r>
       <w:bookmarkEnd w:id="14"/>
@@ -13855,7 +13852,7 @@
     </w:p>
     <w:p>
       <w:pPr>
-        <w:pStyle w:val="Heading2"/>
+        <w:pStyle w:val="2"/>
       </w:pPr>
       <w:bookmarkStart w:id="15" w:name="_Toc68552489"/>
       <w:r>
@@ -13869,16 +13866,59 @@
     <w:p>
       <w:pPr>
         <w:spacing w:after="0" w:line="389" w:lineRule="auto"/>
-        <w:ind w:right="318"/>
-      </w:pPr>
-    </w:p>
-    <w:p>
-      <w:pPr>
-        <w:pStyle w:val="Heading2"/>
+        <w:ind w:left="0" w:right="318" w:firstLine="709"/>
+      </w:pPr>
+      <w:r>
+        <w:t xml:space="preserve">Приложение-помощник для проведения игровых сессий в настольной ролевой игре </w:t>
+      </w:r>
+      <w:r>
+        <w:rPr>
+          <w:lang w:val="en-US"/>
+        </w:rPr>
+        <w:t>Dungeons</w:t>
+      </w:r>
+      <w:r>
+        <w:t>&amp;</w:t>
+      </w:r>
+      <w:r>
+        <w:rPr>
+          <w:lang w:val="en-US"/>
+        </w:rPr>
+        <w:t>Dragons</w:t>
+      </w:r>
+      <w:r>
+        <w:t xml:space="preserve">. </w:t>
+      </w:r>
+      <w:r>
+        <w:t>Предоставляет функционал для хранения и изменения информации, касающейся</w:t>
+      </w:r>
+      <w:r>
+        <w:t xml:space="preserve"> проведения</w:t>
+      </w:r>
+      <w:r>
+        <w:t xml:space="preserve"> игры: персонажа пользователя с вычислением всех его параметров, оружия, заклинаний.</w:t>
+      </w:r>
+    </w:p>
+    <w:p>
+      <w:pPr>
+        <w:spacing w:after="0" w:line="389" w:lineRule="auto"/>
+        <w:ind w:left="0" w:right="318" w:firstLine="709"/>
+        <w:rPr>
+          <w:lang w:val="en-US"/>
+        </w:rPr>
+      </w:pPr>
+    </w:p>
+    <w:p>
+      <w:pPr>
+        <w:pStyle w:val="2"/>
+        <w:numPr>
+          <w:ilvl w:val="1"/>
+          <w:numId w:val="40"/>
+        </w:numPr>
       </w:pPr>
       <w:bookmarkStart w:id="16" w:name="_Toc68552490"/>
       <w:r>
-        <w:t xml:space="preserve">4.2. Схема </w:t>
+        <w:t xml:space="preserve">Схема </w:t>
       </w:r>
       <w:r>
         <w:t>архитектуры</w:t>
@@ -13887,18 +13927,151 @@
       <w:r>
         <w:t xml:space="preserve"> </w:t>
       </w:r>
-    </w:p>
-    <w:p>
-      <w:pPr>
-        <w:pStyle w:val="Heading2"/>
-      </w:pPr>
       <w:bookmarkStart w:id="17" w:name="_Toc68552491"/>
     </w:p>
     <w:p>
       <w:pPr>
-        <w:pStyle w:val="Heading2"/>
-      </w:pPr>
-      <w:r>
+        <w:spacing w:line="360" w:lineRule="auto"/>
+        <w:ind w:left="0" w:firstLine="709"/>
+      </w:pPr>
+      <w:r>
+        <w:t xml:space="preserve">При разработке приложения был применен шаблон проектирования </w:t>
+      </w:r>
+      <w:r>
+        <w:rPr>
+          <w:lang w:val="en-US"/>
+        </w:rPr>
+        <w:t>MVVM</w:t>
+      </w:r>
+      <w:r>
+        <w:t>.</w:t>
+      </w:r>
+      <w:r>
+        <w:t xml:space="preserve"> Схема архитектуры представлена на рис. 3.</w:t>
+      </w:r>
+    </w:p>
+    <w:p>
+      <w:pPr>
+        <w:spacing w:line="360" w:lineRule="auto"/>
+        <w:ind w:left="0"/>
+        <w:jc w:val="center"/>
+      </w:pPr>
+      <w:r>
+        <w:rPr>
+          <w:noProof/>
+        </w:rPr>
+        <w:drawing>
+          <wp:inline distT="0" distB="0" distL="0" distR="0" wp14:anchorId="6B0B960A" wp14:editId="51F530C0">
+            <wp:extent cx="2770505" cy="4553585"/>
+            <wp:effectExtent l="0" t="0" r="0" b="0"/>
+            <wp:docPr id="3" name="Рисунок 3"/>
+            <wp:cNvGraphicFramePr>
+              <a:graphicFrameLocks xmlns:a="http://schemas.openxmlformats.org/drawingml/2006/main" noChangeAspect="1"/>
+            </wp:cNvGraphicFramePr>
+            <a:graphic xmlns:a="http://schemas.openxmlformats.org/drawingml/2006/main">
+              <a:graphicData uri="http://schemas.openxmlformats.org/drawingml/2006/picture">
+                <pic:pic xmlns:pic="http://schemas.openxmlformats.org/drawingml/2006/picture">
+                  <pic:nvPicPr>
+                    <pic:cNvPr id="0" name="Picture 2"/>
+                    <pic:cNvPicPr>
+                      <a:picLocks noChangeAspect="1" noChangeArrowheads="1"/>
+                    </pic:cNvPicPr>
+                  </pic:nvPicPr>
+                  <pic:blipFill>
+                    <a:blip r:embed="rId9">
+                      <a:extLst>
+                        <a:ext uri="{28A0092B-C50C-407E-A947-70E740481C1C}">
+                          <a14:useLocalDpi xmlns:a14="http://schemas.microsoft.com/office/drawing/2010/main" val="0"/>
+                        </a:ext>
+                      </a:extLst>
+                    </a:blip>
+                    <a:srcRect/>
+                    <a:stretch>
+                      <a:fillRect/>
+                    </a:stretch>
+                  </pic:blipFill>
+                  <pic:spPr bwMode="auto">
+                    <a:xfrm>
+                      <a:off x="0" y="0"/>
+                      <a:ext cx="2770505" cy="4553585"/>
+                    </a:xfrm>
+                    <a:prstGeom prst="rect">
+                      <a:avLst/>
+                    </a:prstGeom>
+                    <a:noFill/>
+                    <a:ln>
+                      <a:noFill/>
+                    </a:ln>
+                  </pic:spPr>
+                </pic:pic>
+              </a:graphicData>
+            </a:graphic>
+          </wp:inline>
+        </w:drawing>
+      </w:r>
+    </w:p>
+    <w:p>
+      <w:pPr>
+        <w:pStyle w:val="a7"/>
+        <w:jc w:val="center"/>
+        <w:rPr>
+          <w:lang w:val="ru-RU"/>
+        </w:rPr>
+      </w:pPr>
+      <w:r>
+        <w:rPr>
+          <w:sz w:val="28"/>
+          <w:szCs w:val="28"/>
+        </w:rPr>
+        <w:t>Рис</w:t>
+      </w:r>
+      <w:proofErr w:type="spellStart"/>
+      <w:r>
+        <w:rPr>
+          <w:sz w:val="28"/>
+          <w:szCs w:val="28"/>
+          <w:lang w:val="ru-RU"/>
+        </w:rPr>
+        <w:t>унок</w:t>
+      </w:r>
+      <w:proofErr w:type="spellEnd"/>
+      <w:r>
+        <w:rPr>
+          <w:sz w:val="28"/>
+          <w:szCs w:val="28"/>
+        </w:rPr>
+        <w:t xml:space="preserve"> </w:t>
+      </w:r>
+      <w:r>
+        <w:rPr>
+          <w:sz w:val="28"/>
+          <w:szCs w:val="28"/>
+          <w:lang w:val="ru-RU"/>
+        </w:rPr>
+        <w:t>3</w:t>
+      </w:r>
+      <w:r>
+        <w:rPr>
+          <w:sz w:val="28"/>
+          <w:szCs w:val="28"/>
+        </w:rPr>
+        <w:t xml:space="preserve"> – </w:t>
+      </w:r>
+      <w:r>
+        <w:rPr>
+          <w:sz w:val="28"/>
+          <w:szCs w:val="28"/>
+          <w:lang w:val="ru-RU"/>
+        </w:rPr>
+        <w:t>Архитектура приложения</w:t>
+      </w:r>
+    </w:p>
+    <w:p>
+      <w:pPr>
+        <w:pStyle w:val="2"/>
+      </w:pPr>
+      <w:r>
+        <w:lastRenderedPageBreak/>
         <w:t xml:space="preserve">4.3. Использованные технологии </w:t>
       </w:r>
       <w:r>
@@ -13908,31 +14081,36 @@
     </w:p>
     <w:p>
       <w:pPr>
-        <w:pStyle w:val="ListParagraph"/>
+        <w:pStyle w:val="a4"/>
+        <w:spacing w:after="186" w:line="259" w:lineRule="auto"/>
+        <w:ind w:left="0" w:firstLine="709"/>
+        <w:jc w:val="left"/>
+        <w:rPr>
+          <w:color w:val="auto"/>
+        </w:rPr>
+      </w:pPr>
+      <w:r>
+        <w:rPr>
+          <w:color w:val="auto"/>
+          <w:lang w:val="en-US"/>
+        </w:rPr>
+        <w:t>JUnit</w:t>
+      </w:r>
+    </w:p>
+    <w:p>
+      <w:pPr>
+        <w:pStyle w:val="a4"/>
         <w:spacing w:after="186" w:line="259" w:lineRule="auto"/>
         <w:ind w:left="2136"/>
         <w:jc w:val="left"/>
         <w:rPr>
           <w:color w:val="auto"/>
-          <w:lang w:val="en-US"/>
-        </w:rPr>
-      </w:pPr>
-    </w:p>
-    <w:p>
-      <w:pPr>
-        <w:pStyle w:val="ListParagraph"/>
-        <w:spacing w:after="186" w:line="259" w:lineRule="auto"/>
-        <w:ind w:left="2136"/>
-        <w:jc w:val="left"/>
-        <w:rPr>
-          <w:color w:val="auto"/>
-          <w:lang w:val="en-US"/>
-        </w:rPr>
-      </w:pPr>
-    </w:p>
-    <w:p>
-      <w:pPr>
-        <w:pStyle w:val="Heading2"/>
+        </w:rPr>
+      </w:pPr>
+    </w:p>
+    <w:p>
+      <w:pPr>
+        <w:pStyle w:val="2"/>
       </w:pPr>
       <w:bookmarkStart w:id="18" w:name="_Toc68552492"/>
       <w:r>
@@ -13942,52 +14120,185 @@
     </w:p>
     <w:p>
       <w:pPr>
-        <w:pStyle w:val="ListParagraph"/>
+        <w:pStyle w:val="a4"/>
+        <w:spacing w:after="142" w:line="360" w:lineRule="auto"/>
+        <w:ind w:left="0" w:firstLine="709"/>
+        <w:jc w:val="left"/>
+        <w:rPr>
+          <w:szCs w:val="28"/>
+          <w:shd w:val="clear" w:color="auto" w:fill="FFFFFF"/>
+          <w:lang w:val="en-US"/>
+        </w:rPr>
+      </w:pPr>
+      <w:r>
+        <w:rPr>
+          <w:szCs w:val="28"/>
+          <w:shd w:val="clear" w:color="auto" w:fill="FFFFFF"/>
+          <w:lang w:val="en-US"/>
+        </w:rPr>
+        <w:t>Room</w:t>
+      </w:r>
+    </w:p>
+    <w:p>
+      <w:pPr>
+        <w:pStyle w:val="a4"/>
+        <w:spacing w:after="142" w:line="360" w:lineRule="auto"/>
+        <w:ind w:left="0" w:firstLine="709"/>
+        <w:jc w:val="left"/>
+        <w:rPr>
+          <w:szCs w:val="28"/>
+          <w:shd w:val="clear" w:color="auto" w:fill="FFFFFF"/>
+          <w:lang w:val="en-US"/>
+        </w:rPr>
+      </w:pPr>
+      <w:r>
+        <w:rPr>
+          <w:szCs w:val="28"/>
+          <w:shd w:val="clear" w:color="auto" w:fill="FFFFFF"/>
+          <w:lang w:val="en-US"/>
+        </w:rPr>
+        <w:t>Google Play Services</w:t>
+      </w:r>
+    </w:p>
+    <w:p>
+      <w:pPr>
+        <w:pStyle w:val="a4"/>
+        <w:spacing w:after="142" w:line="360" w:lineRule="auto"/>
+        <w:ind w:left="0" w:firstLine="709"/>
+        <w:jc w:val="left"/>
+        <w:rPr>
+          <w:szCs w:val="28"/>
+          <w:shd w:val="clear" w:color="auto" w:fill="FFFFFF"/>
+          <w:lang w:val="en-US"/>
+        </w:rPr>
+      </w:pPr>
+      <w:proofErr w:type="spellStart"/>
+      <w:r>
+        <w:rPr>
+          <w:szCs w:val="28"/>
+          <w:shd w:val="clear" w:color="auto" w:fill="FFFFFF"/>
+          <w:lang w:val="en-US"/>
+        </w:rPr>
+        <w:t>Kotlinx</w:t>
+      </w:r>
+      <w:proofErr w:type="spellEnd"/>
+      <w:r>
+        <w:rPr>
+          <w:szCs w:val="28"/>
+          <w:shd w:val="clear" w:color="auto" w:fill="FFFFFF"/>
+          <w:lang w:val="en-US"/>
+        </w:rPr>
+        <w:t xml:space="preserve"> Serialization</w:t>
+      </w:r>
+    </w:p>
+    <w:p>
+      <w:pPr>
+        <w:pStyle w:val="a4"/>
         <w:spacing w:after="142" w:line="360" w:lineRule="auto"/>
         <w:ind w:left="2120"/>
         <w:jc w:val="left"/>
         <w:rPr>
-          <w:szCs w:val="28"/>
-          <w:shd w:val="clear" w:color="auto" w:fill="FFFFFF"/>
-        </w:rPr>
-      </w:pPr>
-    </w:p>
-    <w:p>
-      <w:pPr>
-        <w:pStyle w:val="ListParagraph"/>
-        <w:spacing w:after="142" w:line="360" w:lineRule="auto"/>
-        <w:ind w:left="2120"/>
-        <w:jc w:val="left"/>
-        <w:rPr>
           <w:color w:val="auto"/>
           <w:szCs w:val="28"/>
-        </w:rPr>
-      </w:pPr>
-    </w:p>
-    <w:p>
-      <w:pPr>
-        <w:pStyle w:val="Heading2"/>
+          <w:lang w:val="en-US"/>
+        </w:rPr>
+      </w:pPr>
+    </w:p>
+    <w:p>
+      <w:pPr>
+        <w:pStyle w:val="2"/>
       </w:pPr>
       <w:bookmarkStart w:id="19" w:name="_Toc68552493"/>
       <w:r>
         <w:t xml:space="preserve">4.5. Стратегия для обеспечения </w:t>
       </w:r>
-      <w:proofErr w:type="gramStart"/>
-      <w:r>
-        <w:t>кросс-</w:t>
-      </w:r>
-      <w:proofErr w:type="spellStart"/>
-      <w:r>
-        <w:t>платформенности</w:t>
-      </w:r>
-      <w:proofErr w:type="spellEnd"/>
-      <w:proofErr w:type="gramEnd"/>
+      <w:r>
+        <w:t>кроссплатформенности</w:t>
+      </w:r>
       <w:r>
         <w:t xml:space="preserve"> приложения</w:t>
       </w:r>
       <w:bookmarkEnd w:id="19"/>
       <w:r>
         <w:t xml:space="preserve"> </w:t>
+      </w:r>
+    </w:p>
+    <w:p>
+      <w:pPr>
+        <w:spacing w:after="186" w:line="360" w:lineRule="auto"/>
+        <w:ind w:left="0" w:firstLine="709"/>
+        <w:contextualSpacing/>
+        <w:rPr>
+          <w:color w:val="auto"/>
+        </w:rPr>
+      </w:pPr>
+      <w:r>
+        <w:rPr>
+          <w:color w:val="auto"/>
+        </w:rPr>
+        <w:t xml:space="preserve">Приложение написано в условиях нативной разработки с использованием инструментов, предоставленных для платформы </w:t>
+      </w:r>
+      <w:r>
+        <w:rPr>
+          <w:color w:val="auto"/>
+          <w:lang w:val="en-US"/>
+        </w:rPr>
+        <w:t>Android</w:t>
+      </w:r>
+      <w:r>
+        <w:rPr>
+          <w:color w:val="auto"/>
+        </w:rPr>
+        <w:t xml:space="preserve">. </w:t>
+      </w:r>
+      <w:r>
+        <w:rPr>
+          <w:color w:val="auto"/>
+        </w:rPr>
+        <w:t>Для обеспечения кроссплатформенности</w:t>
+      </w:r>
+      <w:r>
+        <w:rPr>
+          <w:color w:val="auto"/>
+        </w:rPr>
+        <w:t xml:space="preserve"> необходимо будет переписывать </w:t>
+      </w:r>
+      <w:r>
+        <w:rPr>
+          <w:color w:val="auto"/>
+        </w:rPr>
+        <w:t xml:space="preserve">под нужные платформы </w:t>
+      </w:r>
+      <w:r>
+        <w:rPr>
+          <w:color w:val="auto"/>
+        </w:rPr>
+        <w:t>как визуальную часть приложения, так и бизнес-логику, которая использует</w:t>
+      </w:r>
+      <w:r>
+        <w:rPr>
+          <w:color w:val="auto"/>
+        </w:rPr>
+        <w:t xml:space="preserve"> </w:t>
+      </w:r>
+      <w:r>
+        <w:rPr>
+          <w:color w:val="auto"/>
+        </w:rPr>
+        <w:t xml:space="preserve">базу данных </w:t>
+      </w:r>
+      <w:r>
+        <w:rPr>
+          <w:color w:val="auto"/>
+          <w:lang w:val="en-US"/>
+        </w:rPr>
+        <w:t>Room</w:t>
+      </w:r>
+      <w:r>
+        <w:rPr>
+          <w:color w:val="auto"/>
+        </w:rPr>
+        <w:t>.</w:t>
       </w:r>
     </w:p>
     <w:p>
@@ -14002,24 +14313,26 @@
     </w:p>
     <w:p>
       <w:pPr>
-        <w:spacing w:after="186" w:line="360" w:lineRule="auto"/>
-        <w:ind w:left="1418" w:firstLine="709"/>
-        <w:contextualSpacing/>
-        <w:rPr>
-          <w:color w:val="auto"/>
-        </w:rPr>
-      </w:pPr>
-    </w:p>
-    <w:p>
-      <w:pPr>
-        <w:pStyle w:val="Heading2"/>
+        <w:pStyle w:val="2"/>
       </w:pPr>
       <w:bookmarkStart w:id="20" w:name="_Toc68552494"/>
       <w:r>
         <w:t>4.6</w:t>
       </w:r>
       <w:r>
-        <w:t>. Ссылка на приложение</w:t>
+        <w:t>. Ссылк</w:t>
+      </w:r>
+      <w:r>
+        <w:t>и</w:t>
+      </w:r>
+      <w:r>
+        <w:t xml:space="preserve"> на </w:t>
+      </w:r>
+      <w:r>
+        <w:t>раздел П</w:t>
+      </w:r>
+      <w:r>
+        <w:t>риложение</w:t>
       </w:r>
       <w:bookmarkEnd w:id="20"/>
       <w:r>
@@ -14028,21 +14341,17 @@
     </w:p>
     <w:p>
       <w:pPr>
-        <w:spacing w:after="131" w:line="352" w:lineRule="auto"/>
-        <w:ind w:left="1426" w:right="339" w:hanging="10"/>
-        <w:jc w:val="left"/>
-      </w:pPr>
-    </w:p>
-    <w:p>
-      <w:pPr>
-        <w:spacing w:after="131" w:line="352" w:lineRule="auto"/>
-        <w:ind w:left="1426" w:right="339" w:hanging="10"/>
-        <w:jc w:val="left"/>
-      </w:pPr>
-    </w:p>
-    <w:p>
-      <w:pPr>
-        <w:pStyle w:val="Heading1"/>
+        <w:rPr>
+          <w:lang w:val="en-US"/>
+        </w:rPr>
+      </w:pPr>
+      <w:r>
+        <w:br w:type="page"/>
+      </w:r>
+    </w:p>
+    <w:p>
+      <w:pPr>
+        <w:pStyle w:val="1"/>
         <w:numPr>
           <w:ilvl w:val="0"/>
           <w:numId w:val="26"/>
@@ -14050,13 +14359,14 @@
       </w:pPr>
       <w:bookmarkStart w:id="21" w:name="_Toc68552495"/>
       <w:r>
+        <w:lastRenderedPageBreak/>
         <w:t>ПОСЛЕДОВАТЕЛЬНОСТЬ ДЕЙСТВИЙ ДЛЯ ОСУЩЕСТВЛЕНИЯ СЦЕНАРИЕВ ИСПОЛЬЗОВАНИЯ</w:t>
       </w:r>
       <w:bookmarkEnd w:id="21"/>
     </w:p>
     <w:p>
       <w:pPr>
-        <w:pStyle w:val="Heading2"/>
+        <w:pStyle w:val="2"/>
         <w:numPr>
           <w:ilvl w:val="1"/>
           <w:numId w:val="26"/>
@@ -14071,7 +14381,7 @@
     <w:p/>
     <w:p>
       <w:pPr>
-        <w:pStyle w:val="Heading2"/>
+        <w:pStyle w:val="2"/>
       </w:pPr>
       <w:bookmarkStart w:id="23" w:name="_Toc68552497"/>
       <w:r>
@@ -14115,9 +14425,9 @@
     </w:p>
     <w:p>
       <w:pPr>
-        <w:pStyle w:val="Heading1"/>
-      </w:pPr>
-      <w:hyperlink r:id="rId9">
+        <w:pStyle w:val="1"/>
+      </w:pPr>
+      <w:hyperlink r:id="rId10">
         <w:r>
           <w:t xml:space="preserve"> </w:t>
         </w:r>
@@ -14213,7 +14523,7 @@
     </w:p>
     <w:p>
       <w:pPr>
-        <w:pStyle w:val="Heading1"/>
+        <w:pStyle w:val="1"/>
         <w:ind w:left="397" w:right="5"/>
       </w:pPr>
       <w:bookmarkStart w:id="25" w:name="_Toc68552499"/>
@@ -14264,9 +14574,9 @@
       </w:r>
     </w:p>
     <w:sectPr>
-      <w:footerReference w:type="even" r:id="rId10"/>
-      <w:footerReference w:type="default" r:id="rId11"/>
-      <w:footerReference w:type="first" r:id="rId12"/>
+      <w:footerReference w:type="even" r:id="rId11"/>
+      <w:footerReference w:type="default" r:id="rId12"/>
+      <w:footerReference w:type="first" r:id="rId13"/>
       <w:pgSz w:w="11906" w:h="16838"/>
       <w:pgMar w:top="1201" w:right="707" w:bottom="1301" w:left="994" w:header="720" w:footer="720" w:gutter="0"/>
       <w:cols w:space="720"/>
@@ -14677,9 +14987,9 @@
   </w:abstractNum>
   <w:abstractNum w:abstractNumId="2" w15:restartNumberingAfterBreak="0">
     <w:nsid w:val="04C07B3E"/>
-    <w:multiLevelType w:val="hybridMultilevel"/>
-    <w:tmpl w:val="ACA49974"/>
-    <w:lvl w:ilvl="0" w:tplc="FFFFFFFF">
+    <w:multiLevelType w:val="multilevel"/>
+    <w:tmpl w:val="3EC8F678"/>
+    <w:lvl w:ilvl="0">
       <w:start w:val="1"/>
       <w:numFmt w:val="decimal"/>
       <w:lvlText w:val="%1."/>
@@ -14691,77 +15001,109 @@
         <w:rFonts w:hint="default"/>
       </w:rPr>
     </w:lvl>
-    <w:lvl w:ilvl="1" w:tplc="FFFFFFFF" w:tentative="1">
-      <w:start w:val="1"/>
-      <w:numFmt w:val="lowerLetter"/>
-      <w:lvlText w:val="%2."/>
-      <w:lvlJc w:val="left"/>
-      <w:pPr>
-        <w:ind w:left="1788" w:hanging="360"/>
-      </w:pPr>
-    </w:lvl>
-    <w:lvl w:ilvl="2" w:tplc="FFFFFFFF" w:tentative="1">
-      <w:start w:val="1"/>
-      <w:numFmt w:val="lowerRoman"/>
-      <w:lvlText w:val="%3."/>
-      <w:lvlJc w:val="right"/>
-      <w:pPr>
-        <w:ind w:left="2508" w:hanging="180"/>
-      </w:pPr>
-    </w:lvl>
-    <w:lvl w:ilvl="3" w:tplc="FFFFFFFF" w:tentative="1">
-      <w:start w:val="1"/>
+    <w:lvl w:ilvl="1">
+      <w:start w:val="2"/>
       <w:numFmt w:val="decimal"/>
-      <w:lvlText w:val="%4."/>
-      <w:lvlJc w:val="left"/>
-      <w:pPr>
-        <w:ind w:left="3228" w:hanging="360"/>
-      </w:pPr>
-    </w:lvl>
-    <w:lvl w:ilvl="4" w:tplc="FFFFFFFF" w:tentative="1">
-      <w:start w:val="1"/>
-      <w:numFmt w:val="lowerLetter"/>
-      <w:lvlText w:val="%5."/>
-      <w:lvlJc w:val="left"/>
-      <w:pPr>
-        <w:ind w:left="3948" w:hanging="360"/>
-      </w:pPr>
-    </w:lvl>
-    <w:lvl w:ilvl="5" w:tplc="FFFFFFFF" w:tentative="1">
-      <w:start w:val="1"/>
-      <w:numFmt w:val="lowerRoman"/>
-      <w:lvlText w:val="%6."/>
-      <w:lvlJc w:val="right"/>
-      <w:pPr>
-        <w:ind w:left="4668" w:hanging="180"/>
-      </w:pPr>
-    </w:lvl>
-    <w:lvl w:ilvl="6" w:tplc="FFFFFFFF" w:tentative="1">
+      <w:isLgl/>
+      <w:lvlText w:val="%1.%2."/>
+      <w:lvlJc w:val="left"/>
+      <w:pPr>
+        <w:ind w:left="2121" w:hanging="720"/>
+      </w:pPr>
+      <w:rPr>
+        <w:rFonts w:hint="default"/>
+      </w:rPr>
+    </w:lvl>
+    <w:lvl w:ilvl="2">
       <w:start w:val="1"/>
       <w:numFmt w:val="decimal"/>
-      <w:lvlText w:val="%7."/>
-      <w:lvlJc w:val="left"/>
-      <w:pPr>
-        <w:ind w:left="5388" w:hanging="360"/>
-      </w:pPr>
-    </w:lvl>
-    <w:lvl w:ilvl="7" w:tplc="FFFFFFFF" w:tentative="1">
-      <w:start w:val="1"/>
-      <w:numFmt w:val="lowerLetter"/>
-      <w:lvlText w:val="%8."/>
-      <w:lvlJc w:val="left"/>
-      <w:pPr>
-        <w:ind w:left="6108" w:hanging="360"/>
-      </w:pPr>
-    </w:lvl>
-    <w:lvl w:ilvl="8" w:tplc="FFFFFFFF" w:tentative="1">
-      <w:start w:val="1"/>
-      <w:numFmt w:val="lowerRoman"/>
-      <w:lvlText w:val="%9."/>
-      <w:lvlJc w:val="right"/>
-      <w:pPr>
-        <w:ind w:left="6828" w:hanging="180"/>
-      </w:pPr>
+      <w:isLgl/>
+      <w:lvlText w:val="%1.%2.%3."/>
+      <w:lvlJc w:val="left"/>
+      <w:pPr>
+        <w:ind w:left="2814" w:hanging="720"/>
+      </w:pPr>
+      <w:rPr>
+        <w:rFonts w:hint="default"/>
+      </w:rPr>
+    </w:lvl>
+    <w:lvl w:ilvl="3">
+      <w:start w:val="1"/>
+      <w:numFmt w:val="decimal"/>
+      <w:isLgl/>
+      <w:lvlText w:val="%1.%2.%3.%4."/>
+      <w:lvlJc w:val="left"/>
+      <w:pPr>
+        <w:ind w:left="3867" w:hanging="1080"/>
+      </w:pPr>
+      <w:rPr>
+        <w:rFonts w:hint="default"/>
+      </w:rPr>
+    </w:lvl>
+    <w:lvl w:ilvl="4">
+      <w:start w:val="1"/>
+      <w:numFmt w:val="decimal"/>
+      <w:isLgl/>
+      <w:lvlText w:val="%1.%2.%3.%4.%5."/>
+      <w:lvlJc w:val="left"/>
+      <w:pPr>
+        <w:ind w:left="4560" w:hanging="1080"/>
+      </w:pPr>
+      <w:rPr>
+        <w:rFonts w:hint="default"/>
+      </w:rPr>
+    </w:lvl>
+    <w:lvl w:ilvl="5">
+      <w:start w:val="1"/>
+      <w:numFmt w:val="decimal"/>
+      <w:isLgl/>
+      <w:lvlText w:val="%1.%2.%3.%4.%5.%6."/>
+      <w:lvlJc w:val="left"/>
+      <w:pPr>
+        <w:ind w:left="5613" w:hanging="1440"/>
+      </w:pPr>
+      <w:rPr>
+        <w:rFonts w:hint="default"/>
+      </w:rPr>
+    </w:lvl>
+    <w:lvl w:ilvl="6">
+      <w:start w:val="1"/>
+      <w:numFmt w:val="decimal"/>
+      <w:isLgl/>
+      <w:lvlText w:val="%1.%2.%3.%4.%5.%6.%7."/>
+      <w:lvlJc w:val="left"/>
+      <w:pPr>
+        <w:ind w:left="6666" w:hanging="1800"/>
+      </w:pPr>
+      <w:rPr>
+        <w:rFonts w:hint="default"/>
+      </w:rPr>
+    </w:lvl>
+    <w:lvl w:ilvl="7">
+      <w:start w:val="1"/>
+      <w:numFmt w:val="decimal"/>
+      <w:isLgl/>
+      <w:lvlText w:val="%1.%2.%3.%4.%5.%6.%7.%8."/>
+      <w:lvlJc w:val="left"/>
+      <w:pPr>
+        <w:ind w:left="7359" w:hanging="1800"/>
+      </w:pPr>
+      <w:rPr>
+        <w:rFonts w:hint="default"/>
+      </w:rPr>
+    </w:lvl>
+    <w:lvl w:ilvl="8">
+      <w:start w:val="1"/>
+      <w:numFmt w:val="decimal"/>
+      <w:isLgl/>
+      <w:lvlText w:val="%1.%2.%3.%4.%5.%6.%7.%8.%9."/>
+      <w:lvlJc w:val="left"/>
+      <w:pPr>
+        <w:ind w:left="8412" w:hanging="2160"/>
+      </w:pPr>
+      <w:rPr>
+        <w:rFonts w:hint="default"/>
+      </w:rPr>
     </w:lvl>
   </w:abstractNum>
   <w:abstractNum w:abstractNumId="3" w15:restartNumberingAfterBreak="0">
@@ -20391,139 +20733,139 @@
       </w:rPr>
     </w:lvl>
   </w:abstractNum>
-  <w:num w:numId="1" w16cid:durableId="46344839">
+  <w:num w:numId="1">
     <w:abstractNumId w:val="38"/>
   </w:num>
-  <w:num w:numId="2" w16cid:durableId="336732411">
+  <w:num w:numId="2">
     <w:abstractNumId w:val="39"/>
   </w:num>
-  <w:num w:numId="3" w16cid:durableId="1387487260">
+  <w:num w:numId="3">
     <w:abstractNumId w:val="27"/>
   </w:num>
-  <w:num w:numId="4" w16cid:durableId="1885874228">
+  <w:num w:numId="4">
     <w:abstractNumId w:val="22"/>
   </w:num>
-  <w:num w:numId="5" w16cid:durableId="1608344691">
+  <w:num w:numId="5">
     <w:abstractNumId w:val="15"/>
   </w:num>
-  <w:num w:numId="6" w16cid:durableId="190847494">
+  <w:num w:numId="6">
     <w:abstractNumId w:val="43"/>
   </w:num>
-  <w:num w:numId="7" w16cid:durableId="1641688561">
+  <w:num w:numId="7">
     <w:abstractNumId w:val="14"/>
   </w:num>
-  <w:num w:numId="8" w16cid:durableId="1018655927">
+  <w:num w:numId="8">
     <w:abstractNumId w:val="32"/>
   </w:num>
-  <w:num w:numId="9" w16cid:durableId="869756268">
+  <w:num w:numId="9">
     <w:abstractNumId w:val="42"/>
   </w:num>
-  <w:num w:numId="10" w16cid:durableId="2055108930">
+  <w:num w:numId="10">
     <w:abstractNumId w:val="37"/>
   </w:num>
-  <w:num w:numId="11" w16cid:durableId="1109087285">
+  <w:num w:numId="11">
     <w:abstractNumId w:val="24"/>
   </w:num>
-  <w:num w:numId="12" w16cid:durableId="916789128">
+  <w:num w:numId="12">
     <w:abstractNumId w:val="34"/>
   </w:num>
-  <w:num w:numId="13" w16cid:durableId="609943700">
+  <w:num w:numId="13">
     <w:abstractNumId w:val="35"/>
   </w:num>
-  <w:num w:numId="14" w16cid:durableId="1750033936">
+  <w:num w:numId="14">
     <w:abstractNumId w:val="20"/>
   </w:num>
-  <w:num w:numId="15" w16cid:durableId="544830755">
+  <w:num w:numId="15">
     <w:abstractNumId w:val="12"/>
   </w:num>
-  <w:num w:numId="16" w16cid:durableId="1459758983">
+  <w:num w:numId="16">
     <w:abstractNumId w:val="7"/>
   </w:num>
-  <w:num w:numId="17" w16cid:durableId="2039041589">
+  <w:num w:numId="17">
     <w:abstractNumId w:val="6"/>
   </w:num>
-  <w:num w:numId="18" w16cid:durableId="717170768">
+  <w:num w:numId="18">
     <w:abstractNumId w:val="18"/>
   </w:num>
-  <w:num w:numId="19" w16cid:durableId="983315526">
+  <w:num w:numId="19">
     <w:abstractNumId w:val="28"/>
   </w:num>
-  <w:num w:numId="20" w16cid:durableId="2133160714">
+  <w:num w:numId="20">
     <w:abstractNumId w:val="13"/>
   </w:num>
-  <w:num w:numId="21" w16cid:durableId="1256594856">
+  <w:num w:numId="21">
     <w:abstractNumId w:val="26"/>
   </w:num>
-  <w:num w:numId="22" w16cid:durableId="342826700">
+  <w:num w:numId="22">
     <w:abstractNumId w:val="9"/>
   </w:num>
-  <w:num w:numId="23" w16cid:durableId="199166124">
+  <w:num w:numId="23">
     <w:abstractNumId w:val="36"/>
   </w:num>
-  <w:num w:numId="24" w16cid:durableId="1052388902">
+  <w:num w:numId="24">
     <w:abstractNumId w:val="30"/>
   </w:num>
-  <w:num w:numId="25" w16cid:durableId="353306276">
+  <w:num w:numId="25">
     <w:abstractNumId w:val="8"/>
   </w:num>
-  <w:num w:numId="26" w16cid:durableId="1049770210">
+  <w:num w:numId="26">
     <w:abstractNumId w:val="40"/>
   </w:num>
-  <w:num w:numId="27" w16cid:durableId="669718426">
+  <w:num w:numId="27">
     <w:abstractNumId w:val="11"/>
   </w:num>
-  <w:num w:numId="28" w16cid:durableId="174734152">
+  <w:num w:numId="28">
     <w:abstractNumId w:val="44"/>
   </w:num>
-  <w:num w:numId="29" w16cid:durableId="1463185199">
+  <w:num w:numId="29">
     <w:abstractNumId w:val="33"/>
   </w:num>
-  <w:num w:numId="30" w16cid:durableId="737827226">
+  <w:num w:numId="30">
     <w:abstractNumId w:val="17"/>
   </w:num>
-  <w:num w:numId="31" w16cid:durableId="566770421">
+  <w:num w:numId="31">
     <w:abstractNumId w:val="41"/>
   </w:num>
-  <w:num w:numId="32" w16cid:durableId="1815947892">
+  <w:num w:numId="32">
     <w:abstractNumId w:val="21"/>
   </w:num>
-  <w:num w:numId="33" w16cid:durableId="1989355436">
+  <w:num w:numId="33">
     <w:abstractNumId w:val="0"/>
   </w:num>
-  <w:num w:numId="34" w16cid:durableId="590696842">
+  <w:num w:numId="34">
     <w:abstractNumId w:val="4"/>
   </w:num>
-  <w:num w:numId="35" w16cid:durableId="1377466879">
+  <w:num w:numId="35">
     <w:abstractNumId w:val="5"/>
   </w:num>
-  <w:num w:numId="36" w16cid:durableId="633406515">
+  <w:num w:numId="36">
     <w:abstractNumId w:val="29"/>
   </w:num>
-  <w:num w:numId="37" w16cid:durableId="1596554880">
+  <w:num w:numId="37">
     <w:abstractNumId w:val="16"/>
   </w:num>
-  <w:num w:numId="38" w16cid:durableId="1524324417">
+  <w:num w:numId="38">
     <w:abstractNumId w:val="31"/>
   </w:num>
-  <w:num w:numId="39" w16cid:durableId="1063140756">
+  <w:num w:numId="39">
     <w:abstractNumId w:val="19"/>
   </w:num>
-  <w:num w:numId="40" w16cid:durableId="1323315512">
+  <w:num w:numId="40">
     <w:abstractNumId w:val="2"/>
   </w:num>
-  <w:num w:numId="41" w16cid:durableId="1602489992">
+  <w:num w:numId="41">
     <w:abstractNumId w:val="3"/>
   </w:num>
-  <w:num w:numId="42" w16cid:durableId="1043599726">
+  <w:num w:numId="42">
     <w:abstractNumId w:val="10"/>
   </w:num>
-  <w:num w:numId="43" w16cid:durableId="293678421">
+  <w:num w:numId="43">
     <w:abstractNumId w:val="1"/>
   </w:num>
-  <w:num w:numId="44" w16cid:durableId="1095328113">
+  <w:num w:numId="44">
     <w:abstractNumId w:val="23"/>
   </w:num>
-  <w:num w:numId="45" w16cid:durableId="1527717134">
+  <w:num w:numId="45">
     <w:abstractNumId w:val="25"/>
   </w:num>
 </w:numbering>
@@ -20924,7 +21266,7 @@
     <w:lsdException w:name="Unresolved Mention" w:semiHidden="1" w:unhideWhenUsed="1"/>
     <w:lsdException w:name="Smart Link" w:semiHidden="1" w:unhideWhenUsed="1"/>
   </w:latentStyles>
-  <w:style w:type="paragraph" w:default="1" w:styleId="Normal">
+  <w:style w:type="paragraph" w:default="1" w:styleId="a">
     <w:name w:val="Normal"/>
     <w:qFormat/>
     <w:pPr>
@@ -20938,10 +21280,10 @@
       <w:sz w:val="28"/>
     </w:rPr>
   </w:style>
-  <w:style w:type="paragraph" w:styleId="Heading1">
+  <w:style w:type="paragraph" w:styleId="1">
     <w:name w:val="heading 1"/>
-    <w:next w:val="Normal"/>
-    <w:link w:val="Heading1Char"/>
+    <w:next w:val="a"/>
+    <w:link w:val="10"/>
     <w:uiPriority w:val="9"/>
     <w:unhideWhenUsed/>
     <w:qFormat/>
@@ -20960,11 +21302,11 @@
       <w:sz w:val="28"/>
     </w:rPr>
   </w:style>
-  <w:style w:type="paragraph" w:styleId="Heading2">
+  <w:style w:type="paragraph" w:styleId="2">
     <w:name w:val="heading 2"/>
-    <w:basedOn w:val="Normal"/>
-    <w:next w:val="Normal"/>
-    <w:link w:val="Heading2Char"/>
+    <w:basedOn w:val="a"/>
+    <w:next w:val="a"/>
+    <w:link w:val="20"/>
     <w:uiPriority w:val="9"/>
     <w:unhideWhenUsed/>
     <w:qFormat/>
@@ -20979,11 +21321,11 @@
       <w:b/>
     </w:rPr>
   </w:style>
-  <w:style w:type="paragraph" w:styleId="Heading3">
+  <w:style w:type="paragraph" w:styleId="3">
     <w:name w:val="heading 3"/>
-    <w:basedOn w:val="Normal"/>
-    <w:next w:val="Normal"/>
-    <w:link w:val="Heading3Char"/>
+    <w:basedOn w:val="a"/>
+    <w:next w:val="a"/>
+    <w:link w:val="30"/>
     <w:uiPriority w:val="9"/>
     <w:semiHidden/>
     <w:unhideWhenUsed/>
@@ -21002,11 +21344,11 @@
       <w:szCs w:val="24"/>
     </w:rPr>
   </w:style>
-  <w:style w:type="paragraph" w:styleId="Heading4">
+  <w:style w:type="paragraph" w:styleId="4">
     <w:name w:val="heading 4"/>
-    <w:basedOn w:val="Normal"/>
-    <w:next w:val="Normal"/>
-    <w:link w:val="Heading4Char"/>
+    <w:basedOn w:val="a"/>
+    <w:next w:val="a"/>
+    <w:link w:val="40"/>
     <w:uiPriority w:val="9"/>
     <w:semiHidden/>
     <w:unhideWhenUsed/>
@@ -21025,13 +21367,13 @@
       <w:color w:val="2E74B5" w:themeColor="accent1" w:themeShade="BF"/>
     </w:rPr>
   </w:style>
-  <w:style w:type="character" w:default="1" w:styleId="DefaultParagraphFont">
+  <w:style w:type="character" w:default="1" w:styleId="a0">
     <w:name w:val="Default Paragraph Font"/>
     <w:uiPriority w:val="1"/>
     <w:semiHidden/>
     <w:unhideWhenUsed/>
   </w:style>
-  <w:style w:type="table" w:default="1" w:styleId="TableNormal">
+  <w:style w:type="table" w:default="1" w:styleId="a1">
     <w:name w:val="Normal Table"/>
     <w:uiPriority w:val="99"/>
     <w:semiHidden/>
@@ -21046,15 +21388,15 @@
       </w:tblCellMar>
     </w:tblPr>
   </w:style>
-  <w:style w:type="numbering" w:default="1" w:styleId="NoList">
+  <w:style w:type="numbering" w:default="1" w:styleId="a2">
     <w:name w:val="No List"/>
     <w:uiPriority w:val="99"/>
     <w:semiHidden/>
     <w:unhideWhenUsed/>
   </w:style>
-  <w:style w:type="character" w:customStyle="1" w:styleId="Heading2Char">
-    <w:name w:val="Heading 2 Char"/>
-    <w:link w:val="Heading2"/>
+  <w:style w:type="character" w:customStyle="1" w:styleId="20">
+    <w:name w:val="Заголовок 2 Знак"/>
+    <w:link w:val="2"/>
     <w:uiPriority w:val="9"/>
     <w:rsid w:val="00BE3DE6"/>
     <w:rPr>
@@ -21064,9 +21406,9 @@
       <w:sz w:val="28"/>
     </w:rPr>
   </w:style>
-  <w:style w:type="character" w:customStyle="1" w:styleId="Heading1Char">
-    <w:name w:val="Heading 1 Char"/>
-    <w:link w:val="Heading1"/>
+  <w:style w:type="character" w:customStyle="1" w:styleId="10">
+    <w:name w:val="Заголовок 1 Знак"/>
+    <w:link w:val="1"/>
     <w:rPr>
       <w:rFonts w:ascii="Times New Roman" w:eastAsia="Times New Roman" w:hAnsi="Times New Roman" w:cs="Times New Roman"/>
       <w:b/>
@@ -21088,9 +21430,9 @@
       </w:tblCellMar>
     </w:tblPr>
   </w:style>
-  <w:style w:type="character" w:styleId="Hyperlink">
+  <w:style w:type="character" w:styleId="a3">
     <w:name w:val="Hyperlink"/>
-    <w:basedOn w:val="DefaultParagraphFont"/>
+    <w:basedOn w:val="a0"/>
     <w:uiPriority w:val="99"/>
     <w:unhideWhenUsed/>
     <w:rsid w:val="00526210"/>
@@ -21099,9 +21441,9 @@
       <w:u w:val="single"/>
     </w:rPr>
   </w:style>
-  <w:style w:type="paragraph" w:styleId="ListParagraph">
+  <w:style w:type="paragraph" w:styleId="a4">
     <w:name w:val="List Paragraph"/>
-    <w:basedOn w:val="Normal"/>
+    <w:basedOn w:val="a"/>
     <w:uiPriority w:val="34"/>
     <w:qFormat/>
     <w:rsid w:val="00526210"/>
@@ -21110,10 +21452,10 @@
       <w:contextualSpacing/>
     </w:pPr>
   </w:style>
-  <w:style w:type="character" w:customStyle="1" w:styleId="Heading3Char">
-    <w:name w:val="Heading 3 Char"/>
-    <w:basedOn w:val="DefaultParagraphFont"/>
-    <w:link w:val="Heading3"/>
+  <w:style w:type="character" w:customStyle="1" w:styleId="30">
+    <w:name w:val="Заголовок 3 Знак"/>
+    <w:basedOn w:val="a0"/>
+    <w:link w:val="3"/>
     <w:uiPriority w:val="9"/>
     <w:semiHidden/>
     <w:rsid w:val="00FB7DB0"/>
@@ -21124,10 +21466,10 @@
       <w:szCs w:val="24"/>
     </w:rPr>
   </w:style>
-  <w:style w:type="character" w:customStyle="1" w:styleId="Heading4Char">
-    <w:name w:val="Heading 4 Char"/>
-    <w:basedOn w:val="DefaultParagraphFont"/>
-    <w:link w:val="Heading4"/>
+  <w:style w:type="character" w:customStyle="1" w:styleId="40">
+    <w:name w:val="Заголовок 4 Знак"/>
+    <w:basedOn w:val="a0"/>
+    <w:link w:val="4"/>
     <w:uiPriority w:val="9"/>
     <w:semiHidden/>
     <w:rsid w:val="00FB7DB0"/>
@@ -21139,9 +21481,9 @@
       <w:sz w:val="28"/>
     </w:rPr>
   </w:style>
-  <w:style w:type="table" w:styleId="TableGrid0">
+  <w:style w:type="table" w:styleId="a5">
     <w:name w:val="Table Grid"/>
-    <w:basedOn w:val="TableNormal"/>
+    <w:basedOn w:val="a1"/>
     <w:uiPriority w:val="39"/>
     <w:rsid w:val="00FB7DB0"/>
     <w:pPr>
@@ -21158,10 +21500,10 @@
       </w:tblBorders>
     </w:tblPr>
   </w:style>
-  <w:style w:type="paragraph" w:styleId="TOCHeading">
+  <w:style w:type="paragraph" w:styleId="a6">
     <w:name w:val="TOC Heading"/>
-    <w:basedOn w:val="Heading1"/>
-    <w:next w:val="Normal"/>
+    <w:basedOn w:val="1"/>
+    <w:next w:val="a"/>
     <w:uiPriority w:val="39"/>
     <w:unhideWhenUsed/>
     <w:qFormat/>
@@ -21180,10 +21522,10 @@
       <w:szCs w:val="32"/>
     </w:rPr>
   </w:style>
-  <w:style w:type="paragraph" w:styleId="TOC1">
+  <w:style w:type="paragraph" w:styleId="11">
     <w:name w:val="toc 1"/>
-    <w:basedOn w:val="Normal"/>
-    <w:next w:val="Normal"/>
+    <w:basedOn w:val="a"/>
+    <w:next w:val="a"/>
     <w:autoRedefine/>
     <w:uiPriority w:val="39"/>
     <w:unhideWhenUsed/>
@@ -21193,10 +21535,10 @@
       <w:ind w:left="0"/>
     </w:pPr>
   </w:style>
-  <w:style w:type="paragraph" w:styleId="TOC2">
+  <w:style w:type="paragraph" w:styleId="21">
     <w:name w:val="toc 2"/>
-    <w:basedOn w:val="Normal"/>
-    <w:next w:val="Normal"/>
+    <w:basedOn w:val="a"/>
+    <w:next w:val="a"/>
     <w:autoRedefine/>
     <w:uiPriority w:val="39"/>
     <w:unhideWhenUsed/>
@@ -21206,11 +21548,10 @@
       <w:ind w:left="280"/>
     </w:pPr>
   </w:style>
-  <w:style w:type="paragraph" w:styleId="NormalWeb">
+  <w:style w:type="paragraph" w:styleId="a7">
     <w:name w:val="Normal (Web)"/>
-    <w:basedOn w:val="Normal"/>
+    <w:basedOn w:val="a"/>
     <w:uiPriority w:val="99"/>
-    <w:semiHidden/>
     <w:unhideWhenUsed/>
     <w:rsid w:val="00EC3AA0"/>
     <w:pPr>
@@ -21222,7 +21563,7 @@
       <w:color w:val="auto"/>
       <w:sz w:val="24"/>
       <w:szCs w:val="24"/>
-      <w:lang w:val="en-RU" w:eastAsia="en-GB"/>
+      <w:lang w:eastAsia="en-GB"/>
     </w:rPr>
   </w:style>
 </w:styles>
